--- a/1-semester/information-technology/homework3.docx
+++ b/1-semester/information-technology/homework3.docx
@@ -1,9 +1,12 @@
 
 <file path=word/document.xml><?xml version="1.0" encoding="utf-8"?>
-<w:document xmlns:wpc="http://schemas.microsoft.com/office/word/2010/wordprocessingCanvas" xmlns:cx="http://schemas.microsoft.com/office/drawing/2014/chartex" xmlns:cx1="http://schemas.microsoft.com/office/drawing/2015/9/8/chartex" xmlns:cx2="http://schemas.microsoft.com/office/drawing/2015/10/21/chartex" xmlns:cx3="http://schemas.microsoft.com/office/drawing/2016/5/9/chartex" xmlns:cx4="http://schemas.microsoft.com/office/drawing/2016/5/10/chartex" xmlns:cx5="http://schemas.microsoft.com/office/drawing/2016/5/11/chartex" xmlns:cx6="http://schemas.microsoft.com/office/drawing/2016/5/12/chartex" xmlns:cx7="http://schemas.microsoft.com/office/drawing/2016/5/13/chartex" xmlns:cx8="http://schemas.microsoft.com/office/drawing/2016/5/14/chartex" xmlns:mc="http://schemas.openxmlformats.org/markup-compatibility/2006" xmlns:aink="http://schemas.microsoft.com/office/drawing/2016/ink" xmlns:am3d="http://schemas.microsoft.com/office/drawing/2017/model3d" xmlns:o="urn:schemas-microsoft-com:office:office" xmlns:r="http://schemas.openxmlformats.org/officeDocument/2006/relationships" xmlns:m="http://schemas.openxmlformats.org/officeDocument/2006/math" xmlns:v="urn:schemas-microsoft-com:vml" xmlns:wp14="http://schemas.microsoft.com/office/word/2010/wordprocessingDrawing" xmlns:wp="http://schemas.openxmlformats.org/drawingml/2006/wordprocessingDrawing" xmlns:w10="urn:schemas-microsoft-com:office:word" xmlns:w="http://schemas.openxmlformats.org/wordprocessingml/2006/main" xmlns:w14="http://schemas.microsoft.com/office/word/2010/wordml" xmlns:w15="http://schemas.microsoft.com/office/word/2012/wordml" xmlns:w16cid="http://schemas.microsoft.com/office/word/2016/wordml/cid" xmlns:w16se="http://schemas.microsoft.com/office/word/2015/wordml/symex" xmlns:wpg="http://schemas.microsoft.com/office/word/2010/wordprocessingGroup" xmlns:wpi="http://schemas.microsoft.com/office/word/2010/wordprocessingInk" xmlns:wne="http://schemas.microsoft.com/office/word/2006/wordml" xmlns:wps="http://schemas.microsoft.com/office/word/2010/wordprocessingShape" mc:Ignorable="w14 w15 w16se w16cid wp14">
+<w:document xmlns:wpc="http://schemas.microsoft.com/office/word/2010/wordprocessingCanvas" xmlns:cx="http://schemas.microsoft.com/office/drawing/2014/chartex" xmlns:cx1="http://schemas.microsoft.com/office/drawing/2015/9/8/chartex" xmlns:cx2="http://schemas.microsoft.com/office/drawing/2015/10/21/chartex" xmlns:cx3="http://schemas.microsoft.com/office/drawing/2016/5/9/chartex" xmlns:cx4="http://schemas.microsoft.com/office/drawing/2016/5/10/chartex" xmlns:cx5="http://schemas.microsoft.com/office/drawing/2016/5/11/chartex" xmlns:cx6="http://schemas.microsoft.com/office/drawing/2016/5/12/chartex" xmlns:cx7="http://schemas.microsoft.com/office/drawing/2016/5/13/chartex" xmlns:cx8="http://schemas.microsoft.com/office/drawing/2016/5/14/chartex" xmlns:mc="http://schemas.openxmlformats.org/markup-compatibility/2006" xmlns:aink="http://schemas.microsoft.com/office/drawing/2016/ink" xmlns:am3d="http://schemas.microsoft.com/office/drawing/2017/model3d" xmlns:o="urn:schemas-microsoft-com:office:office" xmlns:r="http://schemas.openxmlformats.org/officeDocument/2006/relationships" xmlns:m="http://schemas.openxmlformats.org/officeDocument/2006/math" xmlns:v="urn:schemas-microsoft-com:vml" xmlns:wp14="http://schemas.microsoft.com/office/word/2010/wordprocessingDrawing" xmlns:wp="http://schemas.openxmlformats.org/drawingml/2006/wordprocessingDrawing" xmlns:w10="urn:schemas-microsoft-com:office:word" xmlns:w="http://schemas.openxmlformats.org/wordprocessingml/2006/main" xmlns:w14="http://schemas.microsoft.com/office/word/2010/wordml" xmlns:w15="http://schemas.microsoft.com/office/word/2012/wordml" xmlns:w16cex="http://schemas.microsoft.com/office/word/2018/wordml/cex" xmlns:w16cid="http://schemas.microsoft.com/office/word/2016/wordml/cid" xmlns:w16="http://schemas.microsoft.com/office/word/2018/wordml" xmlns:w16se="http://schemas.microsoft.com/office/word/2015/wordml/symex" xmlns:wpg="http://schemas.microsoft.com/office/word/2010/wordprocessingGroup" xmlns:wpi="http://schemas.microsoft.com/office/word/2010/wordprocessingInk" xmlns:wne="http://schemas.microsoft.com/office/word/2006/wordml" xmlns:wps="http://schemas.microsoft.com/office/word/2010/wordprocessingShape" mc:Ignorable="w14 w15 w16se w16cid w16 w16cex wp14">
   <w:body>
     <w:sdt>
       <w:sdtPr>
+        <w:rPr>
+          <w:color w:val="0070C0"/>
+        </w:rPr>
         <w:id w:val="-474137079"/>
         <w:docPartObj>
           <w:docPartGallery w:val="Cover Pages"/>
@@ -12,13 +15,28 @@
       </w:sdtPr>
       <w:sdtEndPr>
         <w:rPr>
-          <w:rFonts w:ascii="Times New Roman" w:hAnsi="Times New Roman" w:cs="Times New Roman"/>
+          <w:rFonts w:ascii="Times New Roman" w:eastAsiaTheme="minorHAnsi" w:hAnsi="Times New Roman" w:cs="Times New Roman"/>
+          <w:color w:val="auto"/>
           <w:sz w:val="42"/>
           <w:szCs w:val="42"/>
         </w:rPr>
       </w:sdtEndPr>
       <w:sdtContent>
-        <w:p/>
+        <w:p>
+          <w:pPr>
+            <w:pStyle w:val="Heading1"/>
+            <w:jc w:val="center"/>
+            <w:rPr>
+              <w:color w:val="0070C0"/>
+            </w:rPr>
+          </w:pPr>
+          <w:r>
+            <w:rPr>
+              <w:color w:val="0070C0"/>
+            </w:rPr>
+            <w:t>Домашняя работа № 3</w:t>
+          </w:r>
+        </w:p>
         <w:tbl>
           <w:tblPr>
             <w:tblpPr w:leftFromText="187" w:rightFromText="187" w:horzAnchor="margin" w:tblpXSpec="center" w:tblpY="2881"/>
@@ -65,7 +83,7 @@
                   </w:tcPr>
                   <w:p>
                     <w:pPr>
-                      <w:pStyle w:val="a7"/>
+                      <w:pStyle w:val="NoSpacing"/>
                       <w:rPr>
                         <w:color w:val="3E762A" w:themeColor="accent1" w:themeShade="BF"/>
                         <w:sz w:val="24"/>
@@ -175,7 +193,7 @@
                 <w:sdtContent>
                   <w:p>
                     <w:pPr>
-                      <w:pStyle w:val="a7"/>
+                      <w:pStyle w:val="NoSpacing"/>
                       <w:spacing w:line="216" w:lineRule="auto"/>
                       <w:rPr>
                         <w:rFonts w:asciiTheme="majorHAnsi" w:eastAsiaTheme="majorEastAsia" w:hAnsiTheme="majorHAnsi" w:cstheme="majorBidi"/>
@@ -248,7 +266,7 @@
                   </w:tcPr>
                   <w:p>
                     <w:pPr>
-                      <w:pStyle w:val="a7"/>
+                      <w:pStyle w:val="NoSpacing"/>
                       <w:rPr>
                         <w:color w:val="3E762A" w:themeColor="accent1" w:themeShade="BF"/>
                         <w:sz w:val="24"/>
@@ -320,7 +338,7 @@
                 <w:sdtContent>
                   <w:p>
                     <w:pPr>
-                      <w:pStyle w:val="a7"/>
+                      <w:pStyle w:val="NoSpacing"/>
                       <w:ind w:left="4416"/>
                       <w:rPr>
                         <w:color w:val="549E39" w:themeColor="accent1"/>
@@ -383,7 +401,7 @@
               </w:sdt>
               <w:p>
                 <w:pPr>
-                  <w:pStyle w:val="a7"/>
+                  <w:pStyle w:val="NoSpacing"/>
                   <w:jc w:val="center"/>
                   <w:rPr>
                     <w:color w:val="549E39" w:themeColor="accent1"/>
@@ -394,7 +412,7 @@
               </w:p>
               <w:p>
                 <w:pPr>
-                  <w:pStyle w:val="a7"/>
+                  <w:pStyle w:val="NoSpacing"/>
                   <w:jc w:val="center"/>
                   <w:rPr>
                     <w:color w:val="549E39" w:themeColor="accent1"/>
@@ -405,7 +423,7 @@
               </w:p>
               <w:p>
                 <w:pPr>
-                  <w:pStyle w:val="a7"/>
+                  <w:pStyle w:val="NoSpacing"/>
                   <w:jc w:val="center"/>
                   <w:rPr>
                     <w:color w:val="549E39" w:themeColor="accent1"/>
@@ -416,7 +434,7 @@
               </w:p>
               <w:p>
                 <w:pPr>
-                  <w:pStyle w:val="a7"/>
+                  <w:pStyle w:val="NoSpacing"/>
                   <w:rPr>
                     <w:color w:val="549E39" w:themeColor="accent1"/>
                     <w:sz w:val="28"/>
@@ -449,7 +467,7 @@
                 <w:sdtContent>
                   <w:p>
                     <w:pPr>
-                      <w:pStyle w:val="a7"/>
+                      <w:pStyle w:val="NoSpacing"/>
                       <w:jc w:val="center"/>
                       <w:rPr>
                         <w:color w:val="549E39" w:themeColor="accent1"/>
@@ -500,6 +518,13 @@
     </w:sdt>
     <w:sdt>
       <w:sdtPr>
+        <w:rPr>
+          <w:rFonts w:asciiTheme="minorHAnsi" w:eastAsiaTheme="minorHAnsi" w:hAnsiTheme="minorHAnsi" w:cstheme="minorBidi"/>
+          <w:color w:val="auto"/>
+          <w:sz w:val="22"/>
+          <w:szCs w:val="22"/>
+          <w:lang w:eastAsia="en-US"/>
+        </w:rPr>
         <w:id w:val="-448166985"/>
         <w:docPartObj>
           <w:docPartGallery w:val="Table of Contents"/>
@@ -508,19 +533,14 @@
       </w:sdtPr>
       <w:sdtEndPr>
         <w:rPr>
-          <w:rFonts w:asciiTheme="minorHAnsi" w:eastAsiaTheme="minorHAnsi" w:hAnsiTheme="minorHAnsi" w:cstheme="minorBidi"/>
           <w:b/>
           <w:bCs/>
-          <w:color w:val="auto"/>
-          <w:sz w:val="22"/>
-          <w:szCs w:val="22"/>
-          <w:lang w:eastAsia="en-US"/>
         </w:rPr>
       </w:sdtEndPr>
       <w:sdtContent>
         <w:p>
           <w:pPr>
-            <w:pStyle w:val="a9"/>
+            <w:pStyle w:val="TOCHeading"/>
           </w:pPr>
           <w:r>
             <w:t>Оглавление</w:t>
@@ -528,7 +548,7 @@
         </w:p>
         <w:p>
           <w:pPr>
-            <w:pStyle w:val="21"/>
+            <w:pStyle w:val="TOC2"/>
             <w:tabs>
               <w:tab w:val="right" w:leader="dot" w:pos="9628"/>
             </w:tabs>
@@ -550,7 +570,7 @@
           <w:hyperlink w:anchor="_Toc532325776" w:history="1">
             <w:r>
               <w:rPr>
-                <w:rStyle w:val="aa"/>
+                <w:rStyle w:val="Hyperlink"/>
                 <w:noProof/>
               </w:rPr>
               <w:t>Алиса</w:t>
@@ -607,7 +627,7 @@
         </w:p>
         <w:p>
           <w:pPr>
-            <w:pStyle w:val="21"/>
+            <w:pStyle w:val="TOC2"/>
             <w:tabs>
               <w:tab w:val="right" w:leader="dot" w:pos="9628"/>
             </w:tabs>
@@ -620,7 +640,7 @@
           <w:hyperlink w:anchor="_Toc532325777" w:history="1">
             <w:r>
               <w:rPr>
-                <w:rStyle w:val="aa"/>
+                <w:rStyle w:val="Hyperlink"/>
                 <w:noProof/>
               </w:rPr>
               <w:t>Справочник Яндекса</w:t>
@@ -677,7 +697,7 @@
         </w:p>
         <w:p>
           <w:pPr>
-            <w:pStyle w:val="21"/>
+            <w:pStyle w:val="TOC2"/>
             <w:tabs>
               <w:tab w:val="right" w:leader="dot" w:pos="9628"/>
             </w:tabs>
@@ -690,7 +710,7 @@
           <w:hyperlink w:anchor="_Toc532325778" w:history="1">
             <w:r>
               <w:rPr>
-                <w:rStyle w:val="aa"/>
+                <w:rStyle w:val="Hyperlink"/>
                 <w:noProof/>
               </w:rPr>
               <w:t>Определитель номеров Яндекса</w:t>
@@ -747,7 +767,7 @@
         </w:p>
         <w:p>
           <w:pPr>
-            <w:pStyle w:val="21"/>
+            <w:pStyle w:val="TOC2"/>
             <w:tabs>
               <w:tab w:val="right" w:leader="dot" w:pos="9628"/>
             </w:tabs>
@@ -760,7 +780,7 @@
           <w:hyperlink w:anchor="_Toc532325779" w:history="1">
             <w:r>
               <w:rPr>
-                <w:rStyle w:val="aa"/>
+                <w:rStyle w:val="Hyperlink"/>
                 <w:noProof/>
               </w:rPr>
               <w:t>Клавиатура Яндекса</w:t>
@@ -817,7 +837,7 @@
         </w:p>
         <w:p>
           <w:pPr>
-            <w:pStyle w:val="21"/>
+            <w:pStyle w:val="TOC2"/>
             <w:tabs>
               <w:tab w:val="right" w:leader="dot" w:pos="9628"/>
             </w:tabs>
@@ -830,7 +850,7 @@
           <w:hyperlink w:anchor="_Toc532325780" w:history="1">
             <w:r>
               <w:rPr>
-                <w:rStyle w:val="aa"/>
+                <w:rStyle w:val="Hyperlink"/>
                 <w:noProof/>
               </w:rPr>
               <w:t>Система и железо</w:t>
@@ -928,7 +948,7 @@
         <w:proofErr w:type="spellStart"/>
         <w:r>
           <w:rPr>
-            <w:rStyle w:val="aa"/>
+            <w:rStyle w:val="Hyperlink"/>
             <w:rFonts w:ascii="Times New Roman" w:hAnsi="Times New Roman" w:cs="Times New Roman"/>
             <w:sz w:val="28"/>
             <w:szCs w:val="28"/>
@@ -994,7 +1014,7 @@
     </w:p>
     <w:p>
       <w:pPr>
-        <w:pStyle w:val="2"/>
+        <w:pStyle w:val="Heading2"/>
         <w:jc w:val="center"/>
         <w:rPr>
           <w:sz w:val="36"/>
@@ -1009,7 +1029,7 @@
       </w:r>
       <w:r>
         <w:rPr>
-          <w:rStyle w:val="ae"/>
+          <w:rStyle w:val="FootnoteReference"/>
           <w:sz w:val="36"/>
         </w:rPr>
         <w:footnoteReference w:id="1"/>
@@ -1036,7 +1056,7 @@
       <w:hyperlink r:id="rId10" w:history="1">
         <w:r>
           <w:rPr>
-            <w:rStyle w:val="aa"/>
+            <w:rStyle w:val="Hyperlink"/>
             <w:rFonts w:ascii="Times New Roman" w:hAnsi="Times New Roman" w:cs="Times New Roman"/>
             <w:sz w:val="28"/>
             <w:szCs w:val="28"/>
@@ -1091,7 +1111,7 @@
       <w:hyperlink r:id="rId11" w:history="1">
         <w:r>
           <w:rPr>
-            <w:rStyle w:val="aa"/>
+            <w:rStyle w:val="Hyperlink"/>
             <w:rFonts w:ascii="Times New Roman" w:hAnsi="Times New Roman" w:cs="Times New Roman"/>
             <w:sz w:val="28"/>
             <w:szCs w:val="28"/>
@@ -1178,7 +1198,7 @@
           <w:noProof/>
         </w:rPr>
         <w:drawing>
-          <wp:anchor distT="0" distB="0" distL="114300" distR="114300" simplePos="0" relativeHeight="251658240" behindDoc="1" locked="0" layoutInCell="1" allowOverlap="1">
+          <wp:anchor distT="0" distB="0" distL="114300" distR="114300" simplePos="0" relativeHeight="251658240" behindDoc="1" locked="0" layoutInCell="1" allowOverlap="1" wp14:anchorId="003A3ADD" wp14:editId="54F0EA6E">
             <wp:simplePos x="0" y="0"/>
             <wp:positionH relativeFrom="column">
               <wp:posOffset>-3810</wp:posOffset>
@@ -1433,7 +1453,7 @@
     </w:p>
     <w:p>
       <w:pPr>
-        <w:pStyle w:val="2"/>
+        <w:pStyle w:val="Heading2"/>
         <w:jc w:val="center"/>
         <w:rPr>
           <w:sz w:val="36"/>
@@ -1575,7 +1595,7 @@
     </w:p>
     <w:p>
       <w:pPr>
-        <w:pStyle w:val="2"/>
+        <w:pStyle w:val="Heading2"/>
         <w:jc w:val="center"/>
       </w:pPr>
       <w:bookmarkStart w:id="2" w:name="_Toc532325778"/>
@@ -1625,7 +1645,7 @@
       <w:hyperlink r:id="rId17" w:history="1">
         <w:r>
           <w:rPr>
-            <w:rStyle w:val="aa"/>
+            <w:rStyle w:val="Hyperlink"/>
             <w:rFonts w:ascii="Times New Roman" w:hAnsi="Times New Roman" w:cs="Times New Roman"/>
             <w:sz w:val="28"/>
             <w:szCs w:val="28"/>
@@ -1681,7 +1701,7 @@
     </w:p>
     <w:p>
       <w:pPr>
-        <w:pStyle w:val="af"/>
+        <w:pStyle w:val="ListParagraph"/>
         <w:numPr>
           <w:ilvl w:val="0"/>
           <w:numId w:val="2"/>
@@ -1704,7 +1724,7 @@
     </w:p>
     <w:p>
       <w:pPr>
-        <w:pStyle w:val="af"/>
+        <w:pStyle w:val="ListParagraph"/>
         <w:numPr>
           <w:ilvl w:val="0"/>
           <w:numId w:val="2"/>
@@ -1727,7 +1747,7 @@
     </w:p>
     <w:p>
       <w:pPr>
-        <w:pStyle w:val="af"/>
+        <w:pStyle w:val="ListParagraph"/>
         <w:numPr>
           <w:ilvl w:val="0"/>
           <w:numId w:val="2"/>
@@ -1750,7 +1770,7 @@
     </w:p>
     <w:p>
       <w:pPr>
-        <w:pStyle w:val="af"/>
+        <w:pStyle w:val="ListParagraph"/>
         <w:numPr>
           <w:ilvl w:val="0"/>
           <w:numId w:val="2"/>
@@ -1786,7 +1806,7 @@
         </w:rPr>
         <w:lastRenderedPageBreak/>
         <w:drawing>
-          <wp:inline distT="0" distB="0" distL="0" distR="0">
+          <wp:inline distT="0" distB="0" distL="0" distR="0" wp14:anchorId="395E5601" wp14:editId="731636A2">
             <wp:extent cx="2005330" cy="4010660"/>
             <wp:effectExtent l="0" t="0" r="0" b="8890"/>
             <wp:docPr id="13" name="Рисунок 13" descr="https://habrastorage.org/webt/ju/eg/if/juegify0qeynaykrt_qr5wqvfik.png"/>
@@ -1846,7 +1866,7 @@
     </w:p>
     <w:p>
       <w:pPr>
-        <w:pStyle w:val="2"/>
+        <w:pStyle w:val="Heading2"/>
         <w:jc w:val="center"/>
         <w:rPr>
           <w:sz w:val="36"/>
@@ -1878,25 +1898,7 @@
           <w:sz w:val="28"/>
           <w:szCs w:val="28"/>
         </w:rPr>
-        <w:t xml:space="preserve">Яндекс ещё в прошлом веке научился искать в интернете с учётом морфологии и других особенностей русского языка. Кроме того, пользователи </w:t>
-      </w:r>
-      <w:proofErr w:type="spellStart"/>
-      <w:r>
-        <w:rPr>
-          <w:rFonts w:ascii="Times New Roman" w:hAnsi="Times New Roman" w:cs="Times New Roman"/>
-          <w:sz w:val="28"/>
-          <w:szCs w:val="28"/>
-        </w:rPr>
-        <w:t>рунета</w:t>
-      </w:r>
-      <w:proofErr w:type="spellEnd"/>
-      <w:r>
-        <w:rPr>
-          <w:rFonts w:ascii="Times New Roman" w:hAnsi="Times New Roman" w:cs="Times New Roman"/>
-          <w:sz w:val="28"/>
-          <w:szCs w:val="28"/>
-        </w:rPr>
-        <w:t xml:space="preserve"> каждый день вводят в Яндексе сотни миллионов запросов и часто ошибаются. Поэтому наш Поиск научился не только разбираться в правилах языка, но и понимать закономерности ошибок. </w:t>
+        <w:t xml:space="preserve">Яндекс ещё в прошлом веке научился искать в интернете с учётом морфологии и других особенностей русского языка. Кроме того, пользователи рунета каждый день вводят в Яндексе сотни миллионов запросов и часто ошибаются. Поэтому наш Поиск научился не только разбираться в правилах языка, но и понимать закономерности ошибок. </w:t>
       </w:r>
     </w:p>
     <w:p>
@@ -1971,7 +1973,7 @@
         </w:rPr>
         <w:lastRenderedPageBreak/>
         <w:drawing>
-          <wp:inline distT="0" distB="0" distL="0" distR="0">
+          <wp:inline distT="0" distB="0" distL="0" distR="0" wp14:anchorId="363ACFA0" wp14:editId="093C00D3">
             <wp:extent cx="5479435" cy="2446020"/>
             <wp:effectExtent l="0" t="0" r="6985" b="0"/>
             <wp:docPr id="14" name="Рисунок 14" descr="https://habrastorage.org/webt/uo/bk/vn/uobkvnse1sjfm3ofdwdpyfynp6o.png"/>
@@ -2054,7 +2056,7 @@
           <w:noProof/>
         </w:rPr>
         <w:drawing>
-          <wp:inline distT="0" distB="0" distL="0" distR="0">
+          <wp:inline distT="0" distB="0" distL="0" distR="0" wp14:anchorId="5DF84E01" wp14:editId="19D574C7">
             <wp:extent cx="2869743" cy="2232660"/>
             <wp:effectExtent l="0" t="0" r="6985" b="0"/>
             <wp:docPr id="15" name="Рисунок 15" descr="https://habrastorage.org/webt/47/3x/rh/473xrhgr89wnogaaokp7heipgrw.png"/>
@@ -2152,7 +2154,7 @@
     </w:p>
     <w:p>
       <w:pPr>
-        <w:pStyle w:val="2"/>
+        <w:pStyle w:val="Heading2"/>
         <w:jc w:val="center"/>
         <w:rPr>
           <w:sz w:val="36"/>
@@ -2297,7 +2299,7 @@
       <w:proofErr w:type="spellEnd"/>
       <w:r>
         <w:rPr>
-          <w:rStyle w:val="ae"/>
+          <w:rStyle w:val="FootnoteReference"/>
           <w:rFonts w:ascii="Times New Roman" w:hAnsi="Times New Roman" w:cs="Times New Roman"/>
           <w:sz w:val="28"/>
           <w:szCs w:val="28"/>
@@ -2361,7 +2363,7 @@
       <w:proofErr w:type="spellEnd"/>
       <w:r>
         <w:rPr>
-          <w:rStyle w:val="ae"/>
+          <w:rStyle w:val="FootnoteReference"/>
           <w:rFonts w:ascii="Times New Roman" w:hAnsi="Times New Roman" w:cs="Times New Roman"/>
           <w:sz w:val="28"/>
           <w:szCs w:val="28"/>
@@ -2553,7 +2555,7 @@
     </w:p>
     <w:p>
       <w:pPr>
-        <w:pStyle w:val="af"/>
+        <w:pStyle w:val="ListParagraph"/>
         <w:numPr>
           <w:ilvl w:val="0"/>
           <w:numId w:val="3"/>
@@ -2576,7 +2578,7 @@
     </w:p>
     <w:p>
       <w:pPr>
-        <w:pStyle w:val="af"/>
+        <w:pStyle w:val="ListParagraph"/>
         <w:numPr>
           <w:ilvl w:val="0"/>
           <w:numId w:val="3"/>
@@ -2599,7 +2601,7 @@
     </w:p>
     <w:p>
       <w:pPr>
-        <w:pStyle w:val="af"/>
+        <w:pStyle w:val="ListParagraph"/>
         <w:numPr>
           <w:ilvl w:val="0"/>
           <w:numId w:val="3"/>
@@ -2806,15 +2808,7 @@
               <w:sz w:val="28"/>
               <w:szCs w:val="28"/>
             </w:rPr>
-            <m:t xml:space="preserve">≈2415   </m:t>
-          </m:r>
-          <m:r>
-            <w:rPr>
-              <w:rFonts w:ascii="Cambria Math" w:hAnsi="Cambria Math" w:cs="Times New Roman"/>
-              <w:sz w:val="28"/>
-              <w:szCs w:val="28"/>
-            </w:rPr>
-            <m:t>PPI=</m:t>
+            <m:t>≈2415   PPI=</m:t>
           </m:r>
           <m:f>
             <m:fPr>
@@ -2854,22 +2848,14 @@
               <w:sz w:val="28"/>
               <w:szCs w:val="28"/>
             </w:rPr>
-            <m:t>≈</m:t>
-          </m:r>
-          <m:r>
-            <w:rPr>
-              <w:rFonts w:ascii="Cambria Math" w:eastAsiaTheme="minorEastAsia" w:hAnsi="Cambria Math" w:cs="Times New Roman"/>
-              <w:sz w:val="28"/>
-              <w:szCs w:val="28"/>
-            </w:rPr>
-            <m:t>427</m:t>
+            <m:t>≈427</m:t>
           </m:r>
         </m:oMath>
       </m:oMathPara>
     </w:p>
     <w:p>
       <w:pPr>
-        <w:pStyle w:val="2"/>
+        <w:pStyle w:val="Heading2"/>
         <w:jc w:val="center"/>
         <w:rPr>
           <w:rFonts w:eastAsiaTheme="minorEastAsia"/>
@@ -3096,7 +3082,7 @@
     </w:p>
     <w:tbl>
       <w:tblPr>
-        <w:tblStyle w:val="af1"/>
+        <w:tblStyle w:val="TableGrid"/>
         <w:tblW w:w="14636" w:type="dxa"/>
         <w:tblLook w:val="04A0" w:firstRow="1" w:lastRow="0" w:firstColumn="1" w:lastColumn="0" w:noHBand="0" w:noVBand="1"/>
       </w:tblPr>
@@ -4135,8 +4121,6 @@
           <w:szCs w:val="28"/>
         </w:rPr>
       </w:pPr>
-      <w:bookmarkStart w:id="5" w:name="_GoBack"/>
-      <w:bookmarkEnd w:id="5"/>
       <w:r>
         <w:rPr>
           <w:rFonts w:ascii="Times New Roman" w:hAnsi="Times New Roman" w:cs="Times New Roman"/>
@@ -4148,7 +4132,7 @@
         <mc:AlternateContent>
           <mc:Choice Requires="wps">
             <w:drawing>
-              <wp:anchor distT="0" distB="0" distL="114300" distR="114300" simplePos="0" relativeHeight="251670528" behindDoc="0" locked="0" layoutInCell="1" allowOverlap="1" wp14:anchorId="4489BEE1" wp14:editId="736CA0DE">
+              <wp:anchor distT="0" distB="0" distL="114300" distR="114300" simplePos="0" relativeHeight="251670528" behindDoc="0" locked="0" layoutInCell="1" allowOverlap="1" wp14:anchorId="2CEDA5CD" wp14:editId="33FE6318">
                 <wp:simplePos x="0" y="0"/>
                 <wp:positionH relativeFrom="margin">
                   <wp:posOffset>1527810</wp:posOffset>
@@ -4337,7 +4321,7 @@
           </mc:Choice>
           <mc:Fallback>
             <w:pict>
-              <v:shapetype w14:anchorId="4489BEE1" id="_x0000_t202" coordsize="21600,21600" o:spt="202" path="m,l,21600r21600,l21600,xe">
+              <v:shapetype w14:anchorId="2CEDA5CD" id="_x0000_t202" coordsize="21600,21600" o:spt="202" path="m,l,21600r21600,l21600,xe">
                 <v:stroke joinstyle="miter"/>
                 <v:path gradientshapeok="t" o:connecttype="rect"/>
               </v:shapetype>
@@ -4481,7 +4465,7 @@
         <mc:AlternateContent>
           <mc:Choice Requires="wps">
             <w:drawing>
-              <wp:anchor distT="0" distB="0" distL="114300" distR="114300" simplePos="0" relativeHeight="251668480" behindDoc="0" locked="0" layoutInCell="1" allowOverlap="1" wp14:anchorId="7584DF20" wp14:editId="0570C8FD">
+              <wp:anchor distT="0" distB="0" distL="114300" distR="114300" simplePos="0" relativeHeight="251668480" behindDoc="0" locked="0" layoutInCell="1" allowOverlap="1" wp14:anchorId="412C5D58" wp14:editId="5E05D9B3">
                 <wp:simplePos x="0" y="0"/>
                 <wp:positionH relativeFrom="margin">
                   <wp:posOffset>-1104900</wp:posOffset>
@@ -4601,7 +4585,7 @@
           </mc:Choice>
           <mc:Fallback>
             <w:pict>
-              <v:shape w14:anchorId="7584DF20" id="Надпись 26" o:spid="_x0000_s1027" type="#_x0000_t202" style="position:absolute;left:0;text-align:left;margin-left:-87pt;margin-top:226.5pt;width:246.6pt;height:64.2pt;rotation:-90;z-index:251668480;visibility:visible;mso-wrap-style:square;mso-width-percent:0;mso-height-percent:0;mso-wrap-distance-left:9pt;mso-wrap-distance-top:0;mso-wrap-distance-right:9pt;mso-wrap-distance-bottom:0;mso-position-horizontal:absolute;mso-position-horizontal-relative:margin;mso-position-vertical:absolute;mso-position-vertical-relative:text;mso-width-percent:0;mso-height-percent:0;mso-width-relative:margin;mso-height-relative:margin;v-text-anchor:top" o:gfxdata="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" fillcolor="#423b28 [814]" strokecolor="#45cbf5 [1945]" strokeweight=".5pt">
+              <v:shape w14:anchorId="412C5D58" id="Надпись 26" o:spid="_x0000_s1027" type="#_x0000_t202" style="position:absolute;left:0;text-align:left;margin-left:-87pt;margin-top:226.5pt;width:246.6pt;height:64.2pt;rotation:-90;z-index:251668480;visibility:visible;mso-wrap-style:square;mso-width-percent:0;mso-height-percent:0;mso-wrap-distance-left:9pt;mso-wrap-distance-top:0;mso-wrap-distance-right:9pt;mso-wrap-distance-bottom:0;mso-position-horizontal:absolute;mso-position-horizontal-relative:margin;mso-position-vertical:absolute;mso-position-vertical-relative:text;mso-width-percent:0;mso-height-percent:0;mso-width-relative:margin;mso-height-relative:margin;v-text-anchor:top" o:gfxdata="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" fillcolor="#423b28 [814]" strokecolor="#45cbf5 [1945]" strokeweight=".5pt">
                 <v:textbox>
                   <w:txbxContent>
                     <w:p>
@@ -4672,7 +4656,7 @@
         <mc:AlternateContent>
           <mc:Choice Requires="wps">
             <w:drawing>
-              <wp:anchor distT="0" distB="0" distL="114300" distR="114300" simplePos="0" relativeHeight="251672576" behindDoc="0" locked="0" layoutInCell="1" allowOverlap="1" wp14:anchorId="2972CD00" wp14:editId="342F3E03">
+              <wp:anchor distT="0" distB="0" distL="114300" distR="114300" simplePos="0" relativeHeight="251672576" behindDoc="0" locked="0" layoutInCell="1" allowOverlap="1" wp14:anchorId="217D94FA" wp14:editId="69C8F257">
                 <wp:simplePos x="0" y="0"/>
                 <wp:positionH relativeFrom="margin">
                   <wp:posOffset>4050030</wp:posOffset>
@@ -4777,7 +4761,7 @@
           </mc:Choice>
           <mc:Fallback>
             <w:pict>
-              <v:shape w14:anchorId="2972CD00" id="Надпись 29" o:spid="_x0000_s1028" type="#_x0000_t202" style="position:absolute;left:0;text-align:left;margin-left:318.9pt;margin-top:225.9pt;width:246.6pt;height:64.2pt;rotation:-90;z-index:251672576;visibility:visible;mso-wrap-style:square;mso-width-percent:0;mso-height-percent:0;mso-wrap-distance-left:9pt;mso-wrap-distance-top:0;mso-wrap-distance-right:9pt;mso-wrap-distance-bottom:0;mso-position-horizontal:absolute;mso-position-horizontal-relative:margin;mso-position-vertical:absolute;mso-position-vertical-relative:text;mso-width-percent:0;mso-height-percent:0;mso-width-relative:margin;mso-height-relative:margin;v-text-anchor:top" o:gfxdata="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" fillcolor="#423b28 [814]" strokecolor="#45cbf5 [1945]" strokeweight=".5pt">
+              <v:shape w14:anchorId="217D94FA" id="Надпись 29" o:spid="_x0000_s1028" type="#_x0000_t202" style="position:absolute;left:0;text-align:left;margin-left:318.9pt;margin-top:225.9pt;width:246.6pt;height:64.2pt;rotation:-90;z-index:251672576;visibility:visible;mso-wrap-style:square;mso-width-percent:0;mso-height-percent:0;mso-wrap-distance-left:9pt;mso-wrap-distance-top:0;mso-wrap-distance-right:9pt;mso-wrap-distance-bottom:0;mso-position-horizontal:absolute;mso-position-horizontal-relative:margin;mso-position-vertical:absolute;mso-position-vertical-relative:text;mso-width-percent:0;mso-height-percent:0;mso-width-relative:margin;mso-height-relative:margin;v-text-anchor:top" o:gfxdata="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" fillcolor="#423b28 [814]" strokecolor="#45cbf5 [1945]" strokeweight=".5pt">
                 <v:textbox>
                   <w:txbxContent>
                     <w:p>
@@ -4833,7 +4817,7 @@
         <mc:AlternateContent>
           <mc:Choice Requires="wps">
             <w:drawing>
-              <wp:anchor distT="0" distB="0" distL="114300" distR="114300" simplePos="0" relativeHeight="251666432" behindDoc="0" locked="0" layoutInCell="1" allowOverlap="1" wp14:anchorId="387E22DD" wp14:editId="5A0C4F80">
+              <wp:anchor distT="0" distB="0" distL="114300" distR="114300" simplePos="0" relativeHeight="251666432" behindDoc="0" locked="0" layoutInCell="1" allowOverlap="1" wp14:anchorId="5D05E44C" wp14:editId="461418A4">
                 <wp:simplePos x="0" y="0"/>
                 <wp:positionH relativeFrom="column">
                   <wp:posOffset>5608320</wp:posOffset>
@@ -4912,7 +4896,7 @@
         <mc:AlternateContent>
           <mc:Choice Requires="wps">
             <w:drawing>
-              <wp:anchor distT="0" distB="0" distL="114300" distR="114300" simplePos="0" relativeHeight="251664384" behindDoc="0" locked="0" layoutInCell="1" allowOverlap="1" wp14:anchorId="387E22DD" wp14:editId="5A0C4F80">
+              <wp:anchor distT="0" distB="0" distL="114300" distR="114300" simplePos="0" relativeHeight="251664384" behindDoc="0" locked="0" layoutInCell="1" allowOverlap="1" wp14:anchorId="0C022E0A" wp14:editId="4AACDCAC">
                 <wp:simplePos x="0" y="0"/>
                 <wp:positionH relativeFrom="column">
                   <wp:posOffset>3105150</wp:posOffset>
@@ -4987,7 +4971,7 @@
         <mc:AlternateContent>
           <mc:Choice Requires="wps">
             <w:drawing>
-              <wp:anchor distT="0" distB="0" distL="114300" distR="114300" simplePos="0" relativeHeight="251662336" behindDoc="0" locked="0" layoutInCell="1" allowOverlap="1">
+              <wp:anchor distT="0" distB="0" distL="114300" distR="114300" simplePos="0" relativeHeight="251662336" behindDoc="0" locked="0" layoutInCell="1" allowOverlap="1" wp14:anchorId="649A7E4F" wp14:editId="15EC9603">
                 <wp:simplePos x="0" y="0"/>
                 <wp:positionH relativeFrom="column">
                   <wp:posOffset>453390</wp:posOffset>
@@ -5062,7 +5046,7 @@
         <mc:AlternateContent>
           <mc:Choice Requires="wps">
             <w:drawing>
-              <wp:anchor distT="0" distB="0" distL="114300" distR="114300" simplePos="0" relativeHeight="251661312" behindDoc="0" locked="0" layoutInCell="1" allowOverlap="1">
+              <wp:anchor distT="0" distB="0" distL="114300" distR="114300" simplePos="0" relativeHeight="251661312" behindDoc="0" locked="0" layoutInCell="1" allowOverlap="1" wp14:anchorId="3043A77D" wp14:editId="2E7D3B4E">
                 <wp:simplePos x="0" y="0"/>
                 <wp:positionH relativeFrom="column">
                   <wp:posOffset>445770</wp:posOffset>
@@ -5136,7 +5120,7 @@
         <mc:AlternateContent>
           <mc:Choice Requires="wps">
             <w:drawing>
-              <wp:anchor distT="0" distB="0" distL="114300" distR="114300" simplePos="0" relativeHeight="251660288" behindDoc="0" locked="0" layoutInCell="1" allowOverlap="1">
+              <wp:anchor distT="0" distB="0" distL="114300" distR="114300" simplePos="0" relativeHeight="251660288" behindDoc="0" locked="0" layoutInCell="1" allowOverlap="1" wp14:anchorId="1558F176" wp14:editId="1033F258">
                 <wp:simplePos x="0" y="0"/>
                 <wp:positionH relativeFrom="column">
                   <wp:posOffset>3089910</wp:posOffset>
@@ -5211,7 +5195,7 @@
         <mc:AlternateContent>
           <mc:Choice Requires="wps">
             <w:drawing>
-              <wp:anchor distT="0" distB="0" distL="114300" distR="114300" simplePos="0" relativeHeight="251659264" behindDoc="0" locked="0" layoutInCell="1" allowOverlap="1">
+              <wp:anchor distT="0" distB="0" distL="114300" distR="114300" simplePos="0" relativeHeight="251659264" behindDoc="0" locked="0" layoutInCell="1" allowOverlap="1" wp14:anchorId="33E4CF78" wp14:editId="6BF7FC97">
                 <wp:simplePos x="0" y="0"/>
                 <wp:positionH relativeFrom="column">
                   <wp:posOffset>453390</wp:posOffset>
@@ -5301,7 +5285,7 @@
           </mc:Choice>
           <mc:Fallback>
             <w:pict>
-              <v:shape id="Надпись 16" o:spid="_x0000_s1029" type="#_x0000_t202" style="position:absolute;left:0;text-align:left;margin-left:35.7pt;margin-top:1.2pt;width:405.6pt;height:40.2pt;z-index:251659264;visibility:visible;mso-wrap-style:square;mso-width-percent:0;mso-height-percent:0;mso-wrap-distance-left:9pt;mso-wrap-distance-top:0;mso-wrap-distance-right:9pt;mso-wrap-distance-bottom:0;mso-position-horizontal:absolute;mso-position-horizontal-relative:text;mso-position-vertical:absolute;mso-position-vertical-relative:text;mso-width-percent:0;mso-height-percent:0;mso-width-relative:margin;mso-height-relative:margin;v-text-anchor:top" o:gfxdata="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" fillcolor="#c1edfc [665]" strokecolor="#45cbf5 [1945]" strokeweight=".5pt">
+              <v:shape w14:anchorId="33E4CF78" id="Надпись 16" o:spid="_x0000_s1029" type="#_x0000_t202" style="position:absolute;left:0;text-align:left;margin-left:35.7pt;margin-top:1.2pt;width:405.6pt;height:40.2pt;z-index:251659264;visibility:visible;mso-wrap-style:square;mso-width-percent:0;mso-height-percent:0;mso-wrap-distance-left:9pt;mso-wrap-distance-top:0;mso-wrap-distance-right:9pt;mso-wrap-distance-bottom:0;mso-position-horizontal:absolute;mso-position-horizontal-relative:text;mso-position-vertical:absolute;mso-position-vertical-relative:text;mso-width-percent:0;mso-height-percent:0;mso-width-relative:margin;mso-height-relative:margin;v-text-anchor:top" o:gfxdata="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" fillcolor="#c1edfc [665]" strokecolor="#45cbf5 [1945]" strokeweight=".5pt">
                 <v:textbox>
                   <w:txbxContent>
                     <w:p>
@@ -5344,7 +5328,7 @@
 </file>
 
 <file path=word/endnotes.xml><?xml version="1.0" encoding="utf-8"?>
-<w:endnotes xmlns:wpc="http://schemas.microsoft.com/office/word/2010/wordprocessingCanvas" xmlns:cx="http://schemas.microsoft.com/office/drawing/2014/chartex" xmlns:cx1="http://schemas.microsoft.com/office/drawing/2015/9/8/chartex" xmlns:cx2="http://schemas.microsoft.com/office/drawing/2015/10/21/chartex" xmlns:cx3="http://schemas.microsoft.com/office/drawing/2016/5/9/chartex" xmlns:cx4="http://schemas.microsoft.com/office/drawing/2016/5/10/chartex" xmlns:cx5="http://schemas.microsoft.com/office/drawing/2016/5/11/chartex" xmlns:cx6="http://schemas.microsoft.com/office/drawing/2016/5/12/chartex" xmlns:cx7="http://schemas.microsoft.com/office/drawing/2016/5/13/chartex" xmlns:cx8="http://schemas.microsoft.com/office/drawing/2016/5/14/chartex" xmlns:mc="http://schemas.openxmlformats.org/markup-compatibility/2006" xmlns:aink="http://schemas.microsoft.com/office/drawing/2016/ink" xmlns:am3d="http://schemas.microsoft.com/office/drawing/2017/model3d" xmlns:o="urn:schemas-microsoft-com:office:office" xmlns:r="http://schemas.openxmlformats.org/officeDocument/2006/relationships" xmlns:m="http://schemas.openxmlformats.org/officeDocument/2006/math" xmlns:v="urn:schemas-microsoft-com:vml" xmlns:wp14="http://schemas.microsoft.com/office/word/2010/wordprocessingDrawing" xmlns:wp="http://schemas.openxmlformats.org/drawingml/2006/wordprocessingDrawing" xmlns:w10="urn:schemas-microsoft-com:office:word" xmlns:w="http://schemas.openxmlformats.org/wordprocessingml/2006/main" xmlns:w14="http://schemas.microsoft.com/office/word/2010/wordml" xmlns:w15="http://schemas.microsoft.com/office/word/2012/wordml" xmlns:w16cid="http://schemas.microsoft.com/office/word/2016/wordml/cid" xmlns:w16se="http://schemas.microsoft.com/office/word/2015/wordml/symex" xmlns:wpg="http://schemas.microsoft.com/office/word/2010/wordprocessingGroup" xmlns:wpi="http://schemas.microsoft.com/office/word/2010/wordprocessingInk" xmlns:wne="http://schemas.microsoft.com/office/word/2006/wordml" xmlns:wps="http://schemas.microsoft.com/office/word/2010/wordprocessingShape" mc:Ignorable="w14 w15 w16se w16cid wp14">
+<w:endnotes xmlns:wpc="http://schemas.microsoft.com/office/word/2010/wordprocessingCanvas" xmlns:cx="http://schemas.microsoft.com/office/drawing/2014/chartex" xmlns:cx1="http://schemas.microsoft.com/office/drawing/2015/9/8/chartex" xmlns:cx2="http://schemas.microsoft.com/office/drawing/2015/10/21/chartex" xmlns:cx3="http://schemas.microsoft.com/office/drawing/2016/5/9/chartex" xmlns:cx4="http://schemas.microsoft.com/office/drawing/2016/5/10/chartex" xmlns:cx5="http://schemas.microsoft.com/office/drawing/2016/5/11/chartex" xmlns:cx6="http://schemas.microsoft.com/office/drawing/2016/5/12/chartex" xmlns:cx7="http://schemas.microsoft.com/office/drawing/2016/5/13/chartex" xmlns:cx8="http://schemas.microsoft.com/office/drawing/2016/5/14/chartex" xmlns:mc="http://schemas.openxmlformats.org/markup-compatibility/2006" xmlns:aink="http://schemas.microsoft.com/office/drawing/2016/ink" xmlns:am3d="http://schemas.microsoft.com/office/drawing/2017/model3d" xmlns:o="urn:schemas-microsoft-com:office:office" xmlns:r="http://schemas.openxmlformats.org/officeDocument/2006/relationships" xmlns:m="http://schemas.openxmlformats.org/officeDocument/2006/math" xmlns:v="urn:schemas-microsoft-com:vml" xmlns:wp14="http://schemas.microsoft.com/office/word/2010/wordprocessingDrawing" xmlns:wp="http://schemas.openxmlformats.org/drawingml/2006/wordprocessingDrawing" xmlns:w10="urn:schemas-microsoft-com:office:word" xmlns:w="http://schemas.openxmlformats.org/wordprocessingml/2006/main" xmlns:w14="http://schemas.microsoft.com/office/word/2010/wordml" xmlns:w15="http://schemas.microsoft.com/office/word/2012/wordml" xmlns:w16cex="http://schemas.microsoft.com/office/word/2018/wordml/cex" xmlns:w16cid="http://schemas.microsoft.com/office/word/2016/wordml/cid" xmlns:w16="http://schemas.microsoft.com/office/word/2018/wordml" xmlns:w16se="http://schemas.microsoft.com/office/word/2015/wordml/symex" xmlns:wpg="http://schemas.microsoft.com/office/word/2010/wordprocessingGroup" xmlns:wpi="http://schemas.microsoft.com/office/word/2010/wordprocessingInk" xmlns:wne="http://schemas.microsoft.com/office/word/2006/wordml" xmlns:wps="http://schemas.microsoft.com/office/word/2010/wordprocessingShape" mc:Ignorable="w14 w15 w16se w16cid w16 w16cex wp14">
   <w:endnote w:type="separator" w:id="-1">
     <w:p>
       <w:pPr>
@@ -5369,7 +5353,7 @@
 </file>
 
 <file path=word/footer1.xml><?xml version="1.0" encoding="utf-8"?>
-<w:ftr xmlns:wpc="http://schemas.microsoft.com/office/word/2010/wordprocessingCanvas" xmlns:cx="http://schemas.microsoft.com/office/drawing/2014/chartex" xmlns:cx1="http://schemas.microsoft.com/office/drawing/2015/9/8/chartex" xmlns:cx2="http://schemas.microsoft.com/office/drawing/2015/10/21/chartex" xmlns:cx3="http://schemas.microsoft.com/office/drawing/2016/5/9/chartex" xmlns:cx4="http://schemas.microsoft.com/office/drawing/2016/5/10/chartex" xmlns:cx5="http://schemas.microsoft.com/office/drawing/2016/5/11/chartex" xmlns:cx6="http://schemas.microsoft.com/office/drawing/2016/5/12/chartex" xmlns:cx7="http://schemas.microsoft.com/office/drawing/2016/5/13/chartex" xmlns:cx8="http://schemas.microsoft.com/office/drawing/2016/5/14/chartex" xmlns:mc="http://schemas.openxmlformats.org/markup-compatibility/2006" xmlns:aink="http://schemas.microsoft.com/office/drawing/2016/ink" xmlns:am3d="http://schemas.microsoft.com/office/drawing/2017/model3d" xmlns:o="urn:schemas-microsoft-com:office:office" xmlns:r="http://schemas.openxmlformats.org/officeDocument/2006/relationships" xmlns:m="http://schemas.openxmlformats.org/officeDocument/2006/math" xmlns:v="urn:schemas-microsoft-com:vml" xmlns:wp14="http://schemas.microsoft.com/office/word/2010/wordprocessingDrawing" xmlns:wp="http://schemas.openxmlformats.org/drawingml/2006/wordprocessingDrawing" xmlns:w10="urn:schemas-microsoft-com:office:word" xmlns:w="http://schemas.openxmlformats.org/wordprocessingml/2006/main" xmlns:w14="http://schemas.microsoft.com/office/word/2010/wordml" xmlns:w15="http://schemas.microsoft.com/office/word/2012/wordml" xmlns:w16cid="http://schemas.microsoft.com/office/word/2016/wordml/cid" xmlns:w16se="http://schemas.microsoft.com/office/word/2015/wordml/symex" xmlns:wpg="http://schemas.microsoft.com/office/word/2010/wordprocessingGroup" xmlns:wpi="http://schemas.microsoft.com/office/word/2010/wordprocessingInk" xmlns:wne="http://schemas.microsoft.com/office/word/2006/wordml" xmlns:wps="http://schemas.microsoft.com/office/word/2010/wordprocessingShape" mc:Ignorable="w14 w15 w16se w16cid wp14">
+<w:ftr xmlns:wpc="http://schemas.microsoft.com/office/word/2010/wordprocessingCanvas" xmlns:cx="http://schemas.microsoft.com/office/drawing/2014/chartex" xmlns:cx1="http://schemas.microsoft.com/office/drawing/2015/9/8/chartex" xmlns:cx2="http://schemas.microsoft.com/office/drawing/2015/10/21/chartex" xmlns:cx3="http://schemas.microsoft.com/office/drawing/2016/5/9/chartex" xmlns:cx4="http://schemas.microsoft.com/office/drawing/2016/5/10/chartex" xmlns:cx5="http://schemas.microsoft.com/office/drawing/2016/5/11/chartex" xmlns:cx6="http://schemas.microsoft.com/office/drawing/2016/5/12/chartex" xmlns:cx7="http://schemas.microsoft.com/office/drawing/2016/5/13/chartex" xmlns:cx8="http://schemas.microsoft.com/office/drawing/2016/5/14/chartex" xmlns:mc="http://schemas.openxmlformats.org/markup-compatibility/2006" xmlns:aink="http://schemas.microsoft.com/office/drawing/2016/ink" xmlns:am3d="http://schemas.microsoft.com/office/drawing/2017/model3d" xmlns:o="urn:schemas-microsoft-com:office:office" xmlns:r="http://schemas.openxmlformats.org/officeDocument/2006/relationships" xmlns:m="http://schemas.openxmlformats.org/officeDocument/2006/math" xmlns:v="urn:schemas-microsoft-com:vml" xmlns:wp14="http://schemas.microsoft.com/office/word/2010/wordprocessingDrawing" xmlns:wp="http://schemas.openxmlformats.org/drawingml/2006/wordprocessingDrawing" xmlns:w10="urn:schemas-microsoft-com:office:word" xmlns:w="http://schemas.openxmlformats.org/wordprocessingml/2006/main" xmlns:w14="http://schemas.microsoft.com/office/word/2010/wordml" xmlns:w15="http://schemas.microsoft.com/office/word/2012/wordml" xmlns:w16cex="http://schemas.microsoft.com/office/word/2018/wordml/cex" xmlns:w16cid="http://schemas.microsoft.com/office/word/2016/wordml/cid" xmlns:w16="http://schemas.microsoft.com/office/word/2018/wordml" xmlns:w16se="http://schemas.microsoft.com/office/word/2015/wordml/symex" xmlns:wpg="http://schemas.microsoft.com/office/word/2010/wordprocessingGroup" xmlns:wpi="http://schemas.microsoft.com/office/word/2010/wordprocessingInk" xmlns:wne="http://schemas.microsoft.com/office/word/2006/wordml" xmlns:wps="http://schemas.microsoft.com/office/word/2010/wordprocessingShape" mc:Ignorable="w14 w15 w16se w16cid w16 w16cex wp14">
   <w:sdt>
     <w:sdtPr>
       <w:id w:val="795030868"/>
@@ -5382,7 +5366,7 @@
     <w:sdtContent>
       <w:p>
         <w:pPr>
-          <w:pStyle w:val="a5"/>
+          <w:pStyle w:val="Footer"/>
           <w:jc w:val="center"/>
         </w:pPr>
         <w:r>
@@ -5405,14 +5389,14 @@
   </w:sdt>
   <w:p>
     <w:pPr>
-      <w:pStyle w:val="a5"/>
+      <w:pStyle w:val="Footer"/>
     </w:pPr>
   </w:p>
 </w:ftr>
 </file>
 
 <file path=word/footnotes.xml><?xml version="1.0" encoding="utf-8"?>
-<w:footnotes xmlns:wpc="http://schemas.microsoft.com/office/word/2010/wordprocessingCanvas" xmlns:cx="http://schemas.microsoft.com/office/drawing/2014/chartex" xmlns:cx1="http://schemas.microsoft.com/office/drawing/2015/9/8/chartex" xmlns:cx2="http://schemas.microsoft.com/office/drawing/2015/10/21/chartex" xmlns:cx3="http://schemas.microsoft.com/office/drawing/2016/5/9/chartex" xmlns:cx4="http://schemas.microsoft.com/office/drawing/2016/5/10/chartex" xmlns:cx5="http://schemas.microsoft.com/office/drawing/2016/5/11/chartex" xmlns:cx6="http://schemas.microsoft.com/office/drawing/2016/5/12/chartex" xmlns:cx7="http://schemas.microsoft.com/office/drawing/2016/5/13/chartex" xmlns:cx8="http://schemas.microsoft.com/office/drawing/2016/5/14/chartex" xmlns:mc="http://schemas.openxmlformats.org/markup-compatibility/2006" xmlns:aink="http://schemas.microsoft.com/office/drawing/2016/ink" xmlns:am3d="http://schemas.microsoft.com/office/drawing/2017/model3d" xmlns:o="urn:schemas-microsoft-com:office:office" xmlns:r="http://schemas.openxmlformats.org/officeDocument/2006/relationships" xmlns:m="http://schemas.openxmlformats.org/officeDocument/2006/math" xmlns:v="urn:schemas-microsoft-com:vml" xmlns:wp14="http://schemas.microsoft.com/office/word/2010/wordprocessingDrawing" xmlns:wp="http://schemas.openxmlformats.org/drawingml/2006/wordprocessingDrawing" xmlns:w10="urn:schemas-microsoft-com:office:word" xmlns:w="http://schemas.openxmlformats.org/wordprocessingml/2006/main" xmlns:w14="http://schemas.microsoft.com/office/word/2010/wordml" xmlns:w15="http://schemas.microsoft.com/office/word/2012/wordml" xmlns:w16cid="http://schemas.microsoft.com/office/word/2016/wordml/cid" xmlns:w16se="http://schemas.microsoft.com/office/word/2015/wordml/symex" xmlns:wpg="http://schemas.microsoft.com/office/word/2010/wordprocessingGroup" xmlns:wpi="http://schemas.microsoft.com/office/word/2010/wordprocessingInk" xmlns:wne="http://schemas.microsoft.com/office/word/2006/wordml" xmlns:wps="http://schemas.microsoft.com/office/word/2010/wordprocessingShape" mc:Ignorable="w14 w15 w16se w16cid wp14">
+<w:footnotes xmlns:wpc="http://schemas.microsoft.com/office/word/2010/wordprocessingCanvas" xmlns:cx="http://schemas.microsoft.com/office/drawing/2014/chartex" xmlns:cx1="http://schemas.microsoft.com/office/drawing/2015/9/8/chartex" xmlns:cx2="http://schemas.microsoft.com/office/drawing/2015/10/21/chartex" xmlns:cx3="http://schemas.microsoft.com/office/drawing/2016/5/9/chartex" xmlns:cx4="http://schemas.microsoft.com/office/drawing/2016/5/10/chartex" xmlns:cx5="http://schemas.microsoft.com/office/drawing/2016/5/11/chartex" xmlns:cx6="http://schemas.microsoft.com/office/drawing/2016/5/12/chartex" xmlns:cx7="http://schemas.microsoft.com/office/drawing/2016/5/13/chartex" xmlns:cx8="http://schemas.microsoft.com/office/drawing/2016/5/14/chartex" xmlns:mc="http://schemas.openxmlformats.org/markup-compatibility/2006" xmlns:aink="http://schemas.microsoft.com/office/drawing/2016/ink" xmlns:am3d="http://schemas.microsoft.com/office/drawing/2017/model3d" xmlns:o="urn:schemas-microsoft-com:office:office" xmlns:r="http://schemas.openxmlformats.org/officeDocument/2006/relationships" xmlns:m="http://schemas.openxmlformats.org/officeDocument/2006/math" xmlns:v="urn:schemas-microsoft-com:vml" xmlns:wp14="http://schemas.microsoft.com/office/word/2010/wordprocessingDrawing" xmlns:wp="http://schemas.openxmlformats.org/drawingml/2006/wordprocessingDrawing" xmlns:w10="urn:schemas-microsoft-com:office:word" xmlns:w="http://schemas.openxmlformats.org/wordprocessingml/2006/main" xmlns:w14="http://schemas.microsoft.com/office/word/2010/wordml" xmlns:w15="http://schemas.microsoft.com/office/word/2012/wordml" xmlns:w16cex="http://schemas.microsoft.com/office/word/2018/wordml/cex" xmlns:w16cid="http://schemas.microsoft.com/office/word/2016/wordml/cid" xmlns:w16="http://schemas.microsoft.com/office/word/2018/wordml" xmlns:w16se="http://schemas.microsoft.com/office/word/2015/wordml/symex" xmlns:wpg="http://schemas.microsoft.com/office/word/2010/wordprocessingGroup" xmlns:wpi="http://schemas.microsoft.com/office/word/2010/wordprocessingInk" xmlns:wne="http://schemas.microsoft.com/office/word/2006/wordml" xmlns:wps="http://schemas.microsoft.com/office/word/2010/wordprocessingShape" mc:Ignorable="w14 w15 w16se w16cid w16 w16cex wp14">
   <w:footnote w:type="separator" w:id="-1">
     <w:p>
       <w:pPr>
@@ -5436,11 +5420,11 @@
   <w:footnote w:id="1">
     <w:p>
       <w:pPr>
-        <w:pStyle w:val="ac"/>
-      </w:pPr>
-      <w:r>
-        <w:rPr>
-          <w:rStyle w:val="ae"/>
+        <w:pStyle w:val="FootnoteText"/>
+      </w:pPr>
+      <w:r>
+        <w:rPr>
+          <w:rStyle w:val="FootnoteReference"/>
         </w:rPr>
         <w:footnoteRef/>
       </w:r>
@@ -5452,11 +5436,11 @@
   <w:footnote w:id="2">
     <w:p>
       <w:pPr>
-        <w:pStyle w:val="ac"/>
-      </w:pPr>
-      <w:r>
-        <w:rPr>
-          <w:rStyle w:val="ae"/>
+        <w:pStyle w:val="FootnoteText"/>
+      </w:pPr>
+      <w:r>
+        <w:rPr>
+          <w:rStyle w:val="FootnoteReference"/>
         </w:rPr>
         <w:footnoteRef/>
       </w:r>
@@ -5500,11 +5484,11 @@
   <w:footnote w:id="3">
     <w:p>
       <w:pPr>
-        <w:pStyle w:val="ac"/>
-      </w:pPr>
-      <w:r>
-        <w:rPr>
-          <w:rStyle w:val="ae"/>
+        <w:pStyle w:val="FootnoteText"/>
+      </w:pPr>
+      <w:r>
+        <w:rPr>
+          <w:rStyle w:val="FootnoteReference"/>
         </w:rPr>
         <w:footnoteRef/>
       </w:r>
@@ -5549,16 +5533,16 @@
 </file>
 
 <file path=word/header1.xml><?xml version="1.0" encoding="utf-8"?>
-<w:hdr xmlns:wpc="http://schemas.microsoft.com/office/word/2010/wordprocessingCanvas" xmlns:cx="http://schemas.microsoft.com/office/drawing/2014/chartex" xmlns:cx1="http://schemas.microsoft.com/office/drawing/2015/9/8/chartex" xmlns:cx2="http://schemas.microsoft.com/office/drawing/2015/10/21/chartex" xmlns:cx3="http://schemas.microsoft.com/office/drawing/2016/5/9/chartex" xmlns:cx4="http://schemas.microsoft.com/office/drawing/2016/5/10/chartex" xmlns:cx5="http://schemas.microsoft.com/office/drawing/2016/5/11/chartex" xmlns:cx6="http://schemas.microsoft.com/office/drawing/2016/5/12/chartex" xmlns:cx7="http://schemas.microsoft.com/office/drawing/2016/5/13/chartex" xmlns:cx8="http://schemas.microsoft.com/office/drawing/2016/5/14/chartex" xmlns:mc="http://schemas.openxmlformats.org/markup-compatibility/2006" xmlns:aink="http://schemas.microsoft.com/office/drawing/2016/ink" xmlns:am3d="http://schemas.microsoft.com/office/drawing/2017/model3d" xmlns:o="urn:schemas-microsoft-com:office:office" xmlns:r="http://schemas.openxmlformats.org/officeDocument/2006/relationships" xmlns:m="http://schemas.openxmlformats.org/officeDocument/2006/math" xmlns:v="urn:schemas-microsoft-com:vml" xmlns:wp14="http://schemas.microsoft.com/office/word/2010/wordprocessingDrawing" xmlns:wp="http://schemas.openxmlformats.org/drawingml/2006/wordprocessingDrawing" xmlns:w10="urn:schemas-microsoft-com:office:word" xmlns:w="http://schemas.openxmlformats.org/wordprocessingml/2006/main" xmlns:w14="http://schemas.microsoft.com/office/word/2010/wordml" xmlns:w15="http://schemas.microsoft.com/office/word/2012/wordml" xmlns:w16cid="http://schemas.microsoft.com/office/word/2016/wordml/cid" xmlns:w16se="http://schemas.microsoft.com/office/word/2015/wordml/symex" xmlns:wpg="http://schemas.microsoft.com/office/word/2010/wordprocessingGroup" xmlns:wpi="http://schemas.microsoft.com/office/word/2010/wordprocessingInk" xmlns:wne="http://schemas.microsoft.com/office/word/2006/wordml" xmlns:wps="http://schemas.microsoft.com/office/word/2010/wordprocessingShape" mc:Ignorable="w14 w15 w16se w16cid wp14">
+<w:hdr xmlns:wpc="http://schemas.microsoft.com/office/word/2010/wordprocessingCanvas" xmlns:cx="http://schemas.microsoft.com/office/drawing/2014/chartex" xmlns:cx1="http://schemas.microsoft.com/office/drawing/2015/9/8/chartex" xmlns:cx2="http://schemas.microsoft.com/office/drawing/2015/10/21/chartex" xmlns:cx3="http://schemas.microsoft.com/office/drawing/2016/5/9/chartex" xmlns:cx4="http://schemas.microsoft.com/office/drawing/2016/5/10/chartex" xmlns:cx5="http://schemas.microsoft.com/office/drawing/2016/5/11/chartex" xmlns:cx6="http://schemas.microsoft.com/office/drawing/2016/5/12/chartex" xmlns:cx7="http://schemas.microsoft.com/office/drawing/2016/5/13/chartex" xmlns:cx8="http://schemas.microsoft.com/office/drawing/2016/5/14/chartex" xmlns:mc="http://schemas.openxmlformats.org/markup-compatibility/2006" xmlns:aink="http://schemas.microsoft.com/office/drawing/2016/ink" xmlns:am3d="http://schemas.microsoft.com/office/drawing/2017/model3d" xmlns:o="urn:schemas-microsoft-com:office:office" xmlns:r="http://schemas.openxmlformats.org/officeDocument/2006/relationships" xmlns:m="http://schemas.openxmlformats.org/officeDocument/2006/math" xmlns:v="urn:schemas-microsoft-com:vml" xmlns:wp14="http://schemas.microsoft.com/office/word/2010/wordprocessingDrawing" xmlns:wp="http://schemas.openxmlformats.org/drawingml/2006/wordprocessingDrawing" xmlns:w10="urn:schemas-microsoft-com:office:word" xmlns:w="http://schemas.openxmlformats.org/wordprocessingml/2006/main" xmlns:w14="http://schemas.microsoft.com/office/word/2010/wordml" xmlns:w15="http://schemas.microsoft.com/office/word/2012/wordml" xmlns:w16cex="http://schemas.microsoft.com/office/word/2018/wordml/cex" xmlns:w16cid="http://schemas.microsoft.com/office/word/2016/wordml/cid" xmlns:w16="http://schemas.microsoft.com/office/word/2018/wordml" xmlns:w16se="http://schemas.microsoft.com/office/word/2015/wordml/symex" xmlns:wpg="http://schemas.microsoft.com/office/word/2010/wordprocessingGroup" xmlns:wpi="http://schemas.microsoft.com/office/word/2010/wordprocessingInk" xmlns:wne="http://schemas.microsoft.com/office/word/2006/wordml" xmlns:wps="http://schemas.microsoft.com/office/word/2010/wordprocessingShape" mc:Ignorable="w14 w15 w16se w16cid w16 w16cex wp14">
   <w:p>
     <w:pPr>
-      <w:pStyle w:val="a3"/>
+      <w:pStyle w:val="Header"/>
     </w:pPr>
     <w:r>
       <w:rPr>
         <w:noProof/>
       </w:rPr>
-      <w:pict>
+      <w:pict w14:anchorId="2B4AE5B4">
         <v:shapetype id="_x0000_t75" coordsize="21600,21600" o:spt="75" o:preferrelative="t" path="m@4@5l@4@11@9@11@9@5xe" filled="f" stroked="f">
           <v:stroke joinstyle="miter"/>
           <v:formulas>
@@ -5580,6 +5564,7 @@
         </v:shapetype>
         <v:shape id="WordPictureWatermark297647844" o:spid="_x0000_s2050" type="#_x0000_t75" style="position:absolute;left:0;text-align:left;margin-left:0;margin-top:0;width:481.65pt;height:481.65pt;z-index:-251657216;mso-position-horizontal:center;mso-position-horizontal-relative:margin;mso-position-vertical:center;mso-position-vertical-relative:margin" o:allowincell="f">
           <v:imagedata r:id="rId1" o:title="Watermark" gain="19661f" blacklevel="22938f"/>
+          <w10:wrap anchorx="margin" anchory="margin"/>
         </v:shape>
       </w:pict>
     </w:r>
@@ -5588,16 +5573,16 @@
 </file>
 
 <file path=word/header2.xml><?xml version="1.0" encoding="utf-8"?>
-<w:hdr xmlns:wpc="http://schemas.microsoft.com/office/word/2010/wordprocessingCanvas" xmlns:cx="http://schemas.microsoft.com/office/drawing/2014/chartex" xmlns:cx1="http://schemas.microsoft.com/office/drawing/2015/9/8/chartex" xmlns:cx2="http://schemas.microsoft.com/office/drawing/2015/10/21/chartex" xmlns:cx3="http://schemas.microsoft.com/office/drawing/2016/5/9/chartex" xmlns:cx4="http://schemas.microsoft.com/office/drawing/2016/5/10/chartex" xmlns:cx5="http://schemas.microsoft.com/office/drawing/2016/5/11/chartex" xmlns:cx6="http://schemas.microsoft.com/office/drawing/2016/5/12/chartex" xmlns:cx7="http://schemas.microsoft.com/office/drawing/2016/5/13/chartex" xmlns:cx8="http://schemas.microsoft.com/office/drawing/2016/5/14/chartex" xmlns:mc="http://schemas.openxmlformats.org/markup-compatibility/2006" xmlns:aink="http://schemas.microsoft.com/office/drawing/2016/ink" xmlns:am3d="http://schemas.microsoft.com/office/drawing/2017/model3d" xmlns:o="urn:schemas-microsoft-com:office:office" xmlns:r="http://schemas.openxmlformats.org/officeDocument/2006/relationships" xmlns:m="http://schemas.openxmlformats.org/officeDocument/2006/math" xmlns:v="urn:schemas-microsoft-com:vml" xmlns:wp14="http://schemas.microsoft.com/office/word/2010/wordprocessingDrawing" xmlns:wp="http://schemas.openxmlformats.org/drawingml/2006/wordprocessingDrawing" xmlns:w10="urn:schemas-microsoft-com:office:word" xmlns:w="http://schemas.openxmlformats.org/wordprocessingml/2006/main" xmlns:w14="http://schemas.microsoft.com/office/word/2010/wordml" xmlns:w15="http://schemas.microsoft.com/office/word/2012/wordml" xmlns:w16cid="http://schemas.microsoft.com/office/word/2016/wordml/cid" xmlns:w16se="http://schemas.microsoft.com/office/word/2015/wordml/symex" xmlns:wpg="http://schemas.microsoft.com/office/word/2010/wordprocessingGroup" xmlns:wpi="http://schemas.microsoft.com/office/word/2010/wordprocessingInk" xmlns:wne="http://schemas.microsoft.com/office/word/2006/wordml" xmlns:wps="http://schemas.microsoft.com/office/word/2010/wordprocessingShape" mc:Ignorable="w14 w15 w16se w16cid wp14">
+<w:hdr xmlns:wpc="http://schemas.microsoft.com/office/word/2010/wordprocessingCanvas" xmlns:cx="http://schemas.microsoft.com/office/drawing/2014/chartex" xmlns:cx1="http://schemas.microsoft.com/office/drawing/2015/9/8/chartex" xmlns:cx2="http://schemas.microsoft.com/office/drawing/2015/10/21/chartex" xmlns:cx3="http://schemas.microsoft.com/office/drawing/2016/5/9/chartex" xmlns:cx4="http://schemas.microsoft.com/office/drawing/2016/5/10/chartex" xmlns:cx5="http://schemas.microsoft.com/office/drawing/2016/5/11/chartex" xmlns:cx6="http://schemas.microsoft.com/office/drawing/2016/5/12/chartex" xmlns:cx7="http://schemas.microsoft.com/office/drawing/2016/5/13/chartex" xmlns:cx8="http://schemas.microsoft.com/office/drawing/2016/5/14/chartex" xmlns:mc="http://schemas.openxmlformats.org/markup-compatibility/2006" xmlns:aink="http://schemas.microsoft.com/office/drawing/2016/ink" xmlns:am3d="http://schemas.microsoft.com/office/drawing/2017/model3d" xmlns:o="urn:schemas-microsoft-com:office:office" xmlns:r="http://schemas.openxmlformats.org/officeDocument/2006/relationships" xmlns:m="http://schemas.openxmlformats.org/officeDocument/2006/math" xmlns:v="urn:schemas-microsoft-com:vml" xmlns:wp14="http://schemas.microsoft.com/office/word/2010/wordprocessingDrawing" xmlns:wp="http://schemas.openxmlformats.org/drawingml/2006/wordprocessingDrawing" xmlns:w10="urn:schemas-microsoft-com:office:word" xmlns:w="http://schemas.openxmlformats.org/wordprocessingml/2006/main" xmlns:w14="http://schemas.microsoft.com/office/word/2010/wordml" xmlns:w15="http://schemas.microsoft.com/office/word/2012/wordml" xmlns:w16cex="http://schemas.microsoft.com/office/word/2018/wordml/cex" xmlns:w16cid="http://schemas.microsoft.com/office/word/2016/wordml/cid" xmlns:w16="http://schemas.microsoft.com/office/word/2018/wordml" xmlns:w16se="http://schemas.microsoft.com/office/word/2015/wordml/symex" xmlns:wpg="http://schemas.microsoft.com/office/word/2010/wordprocessingGroup" xmlns:wpi="http://schemas.microsoft.com/office/word/2010/wordprocessingInk" xmlns:wne="http://schemas.microsoft.com/office/word/2006/wordml" xmlns:wps="http://schemas.microsoft.com/office/word/2010/wordprocessingShape" mc:Ignorable="w14 w15 w16se w16cid w16 w16cex wp14">
   <w:p>
     <w:pPr>
-      <w:pStyle w:val="a3"/>
+      <w:pStyle w:val="Header"/>
     </w:pPr>
     <w:r>
       <w:rPr>
         <w:noProof/>
       </w:rPr>
-      <w:pict>
+      <w:pict w14:anchorId="735AE6B5">
         <v:shapetype id="_x0000_t75" coordsize="21600,21600" o:spt="75" o:preferrelative="t" path="m@4@5l@4@11@9@11@9@5xe" filled="f" stroked="f">
           <v:stroke joinstyle="miter"/>
           <v:formulas>
@@ -5619,6 +5604,7 @@
         </v:shapetype>
         <v:shape id="WordPictureWatermark297647845" o:spid="_x0000_s2051" type="#_x0000_t75" style="position:absolute;left:0;text-align:left;margin-left:0;margin-top:0;width:481.65pt;height:481.65pt;z-index:-251656192;mso-position-horizontal:center;mso-position-horizontal-relative:margin;mso-position-vertical:center;mso-position-vertical-relative:margin" o:allowincell="f">
           <v:imagedata r:id="rId1" o:title="Watermark" gain="19661f" blacklevel="22938f"/>
+          <w10:wrap anchorx="margin" anchory="margin"/>
         </v:shape>
       </w:pict>
     </w:r>
@@ -5627,16 +5613,16 @@
 </file>
 
 <file path=word/header3.xml><?xml version="1.0" encoding="utf-8"?>
-<w:hdr xmlns:wpc="http://schemas.microsoft.com/office/word/2010/wordprocessingCanvas" xmlns:cx="http://schemas.microsoft.com/office/drawing/2014/chartex" xmlns:cx1="http://schemas.microsoft.com/office/drawing/2015/9/8/chartex" xmlns:cx2="http://schemas.microsoft.com/office/drawing/2015/10/21/chartex" xmlns:cx3="http://schemas.microsoft.com/office/drawing/2016/5/9/chartex" xmlns:cx4="http://schemas.microsoft.com/office/drawing/2016/5/10/chartex" xmlns:cx5="http://schemas.microsoft.com/office/drawing/2016/5/11/chartex" xmlns:cx6="http://schemas.microsoft.com/office/drawing/2016/5/12/chartex" xmlns:cx7="http://schemas.microsoft.com/office/drawing/2016/5/13/chartex" xmlns:cx8="http://schemas.microsoft.com/office/drawing/2016/5/14/chartex" xmlns:mc="http://schemas.openxmlformats.org/markup-compatibility/2006" xmlns:aink="http://schemas.microsoft.com/office/drawing/2016/ink" xmlns:am3d="http://schemas.microsoft.com/office/drawing/2017/model3d" xmlns:o="urn:schemas-microsoft-com:office:office" xmlns:r="http://schemas.openxmlformats.org/officeDocument/2006/relationships" xmlns:m="http://schemas.openxmlformats.org/officeDocument/2006/math" xmlns:v="urn:schemas-microsoft-com:vml" xmlns:wp14="http://schemas.microsoft.com/office/word/2010/wordprocessingDrawing" xmlns:wp="http://schemas.openxmlformats.org/drawingml/2006/wordprocessingDrawing" xmlns:w10="urn:schemas-microsoft-com:office:word" xmlns:w="http://schemas.openxmlformats.org/wordprocessingml/2006/main" xmlns:w14="http://schemas.microsoft.com/office/word/2010/wordml" xmlns:w15="http://schemas.microsoft.com/office/word/2012/wordml" xmlns:w16cid="http://schemas.microsoft.com/office/word/2016/wordml/cid" xmlns:w16se="http://schemas.microsoft.com/office/word/2015/wordml/symex" xmlns:wpg="http://schemas.microsoft.com/office/word/2010/wordprocessingGroup" xmlns:wpi="http://schemas.microsoft.com/office/word/2010/wordprocessingInk" xmlns:wne="http://schemas.microsoft.com/office/word/2006/wordml" xmlns:wps="http://schemas.microsoft.com/office/word/2010/wordprocessingShape" mc:Ignorable="w14 w15 w16se w16cid wp14">
+<w:hdr xmlns:wpc="http://schemas.microsoft.com/office/word/2010/wordprocessingCanvas" xmlns:cx="http://schemas.microsoft.com/office/drawing/2014/chartex" xmlns:cx1="http://schemas.microsoft.com/office/drawing/2015/9/8/chartex" xmlns:cx2="http://schemas.microsoft.com/office/drawing/2015/10/21/chartex" xmlns:cx3="http://schemas.microsoft.com/office/drawing/2016/5/9/chartex" xmlns:cx4="http://schemas.microsoft.com/office/drawing/2016/5/10/chartex" xmlns:cx5="http://schemas.microsoft.com/office/drawing/2016/5/11/chartex" xmlns:cx6="http://schemas.microsoft.com/office/drawing/2016/5/12/chartex" xmlns:cx7="http://schemas.microsoft.com/office/drawing/2016/5/13/chartex" xmlns:cx8="http://schemas.microsoft.com/office/drawing/2016/5/14/chartex" xmlns:mc="http://schemas.openxmlformats.org/markup-compatibility/2006" xmlns:aink="http://schemas.microsoft.com/office/drawing/2016/ink" xmlns:am3d="http://schemas.microsoft.com/office/drawing/2017/model3d" xmlns:o="urn:schemas-microsoft-com:office:office" xmlns:r="http://schemas.openxmlformats.org/officeDocument/2006/relationships" xmlns:m="http://schemas.openxmlformats.org/officeDocument/2006/math" xmlns:v="urn:schemas-microsoft-com:vml" xmlns:wp14="http://schemas.microsoft.com/office/word/2010/wordprocessingDrawing" xmlns:wp="http://schemas.openxmlformats.org/drawingml/2006/wordprocessingDrawing" xmlns:w10="urn:schemas-microsoft-com:office:word" xmlns:w="http://schemas.openxmlformats.org/wordprocessingml/2006/main" xmlns:w14="http://schemas.microsoft.com/office/word/2010/wordml" xmlns:w15="http://schemas.microsoft.com/office/word/2012/wordml" xmlns:w16cex="http://schemas.microsoft.com/office/word/2018/wordml/cex" xmlns:w16cid="http://schemas.microsoft.com/office/word/2016/wordml/cid" xmlns:w16="http://schemas.microsoft.com/office/word/2018/wordml" xmlns:w16se="http://schemas.microsoft.com/office/word/2015/wordml/symex" xmlns:wpg="http://schemas.microsoft.com/office/word/2010/wordprocessingGroup" xmlns:wpi="http://schemas.microsoft.com/office/word/2010/wordprocessingInk" xmlns:wne="http://schemas.microsoft.com/office/word/2006/wordml" xmlns:wps="http://schemas.microsoft.com/office/word/2010/wordprocessingShape" mc:Ignorable="w14 w15 w16se w16cid w16 w16cex wp14">
   <w:p>
     <w:pPr>
-      <w:pStyle w:val="a3"/>
+      <w:pStyle w:val="Header"/>
     </w:pPr>
     <w:r>
       <w:rPr>
         <w:noProof/>
       </w:rPr>
-      <w:pict>
+      <w:pict w14:anchorId="01519010">
         <v:shapetype id="_x0000_t75" coordsize="21600,21600" o:spt="75" o:preferrelative="t" path="m@4@5l@4@11@9@11@9@5xe" filled="f" stroked="f">
           <v:stroke joinstyle="miter"/>
           <v:formulas>
@@ -5658,6 +5644,7 @@
         </v:shapetype>
         <v:shape id="WordPictureWatermark297647843" o:spid="_x0000_s2049" type="#_x0000_t75" style="position:absolute;left:0;text-align:left;margin-left:0;margin-top:0;width:481.65pt;height:481.65pt;z-index:-251658240;mso-position-horizontal:center;mso-position-horizontal-relative:margin;mso-position-vertical:center;mso-position-vertical-relative:margin" o:allowincell="f">
           <v:imagedata r:id="rId1" o:title="Watermark" gain="19661f" blacklevel="22938f"/>
+          <w10:wrap anchorx="margin" anchory="margin"/>
         </v:shape>
       </w:pict>
     </w:r>
@@ -5666,7 +5653,7 @@
 </file>
 
 <file path=word/numbering.xml><?xml version="1.0" encoding="utf-8"?>
-<w:numbering xmlns:wpc="http://schemas.microsoft.com/office/word/2010/wordprocessingCanvas" xmlns:cx="http://schemas.microsoft.com/office/drawing/2014/chartex" xmlns:cx1="http://schemas.microsoft.com/office/drawing/2015/9/8/chartex" xmlns:cx2="http://schemas.microsoft.com/office/drawing/2015/10/21/chartex" xmlns:cx3="http://schemas.microsoft.com/office/drawing/2016/5/9/chartex" xmlns:cx4="http://schemas.microsoft.com/office/drawing/2016/5/10/chartex" xmlns:cx5="http://schemas.microsoft.com/office/drawing/2016/5/11/chartex" xmlns:cx6="http://schemas.microsoft.com/office/drawing/2016/5/12/chartex" xmlns:cx7="http://schemas.microsoft.com/office/drawing/2016/5/13/chartex" xmlns:cx8="http://schemas.microsoft.com/office/drawing/2016/5/14/chartex" xmlns:mc="http://schemas.openxmlformats.org/markup-compatibility/2006" xmlns:aink="http://schemas.microsoft.com/office/drawing/2016/ink" xmlns:am3d="http://schemas.microsoft.com/office/drawing/2017/model3d" xmlns:o="urn:schemas-microsoft-com:office:office" xmlns:r="http://schemas.openxmlformats.org/officeDocument/2006/relationships" xmlns:m="http://schemas.openxmlformats.org/officeDocument/2006/math" xmlns:v="urn:schemas-microsoft-com:vml" xmlns:wp14="http://schemas.microsoft.com/office/word/2010/wordprocessingDrawing" xmlns:wp="http://schemas.openxmlformats.org/drawingml/2006/wordprocessingDrawing" xmlns:w10="urn:schemas-microsoft-com:office:word" xmlns:w="http://schemas.openxmlformats.org/wordprocessingml/2006/main" xmlns:w14="http://schemas.microsoft.com/office/word/2010/wordml" xmlns:w15="http://schemas.microsoft.com/office/word/2012/wordml" xmlns:w16cid="http://schemas.microsoft.com/office/word/2016/wordml/cid" xmlns:w16se="http://schemas.microsoft.com/office/word/2015/wordml/symex" xmlns:wpg="http://schemas.microsoft.com/office/word/2010/wordprocessingGroup" xmlns:wpi="http://schemas.microsoft.com/office/word/2010/wordprocessingInk" xmlns:wne="http://schemas.microsoft.com/office/word/2006/wordml" xmlns:wps="http://schemas.microsoft.com/office/word/2010/wordprocessingShape" mc:Ignorable="w14 w15 w16se w16cid wp14">
+<w:numbering xmlns:wpc="http://schemas.microsoft.com/office/word/2010/wordprocessingCanvas" xmlns:cx="http://schemas.microsoft.com/office/drawing/2014/chartex" xmlns:cx1="http://schemas.microsoft.com/office/drawing/2015/9/8/chartex" xmlns:cx2="http://schemas.microsoft.com/office/drawing/2015/10/21/chartex" xmlns:cx3="http://schemas.microsoft.com/office/drawing/2016/5/9/chartex" xmlns:cx4="http://schemas.microsoft.com/office/drawing/2016/5/10/chartex" xmlns:cx5="http://schemas.microsoft.com/office/drawing/2016/5/11/chartex" xmlns:cx6="http://schemas.microsoft.com/office/drawing/2016/5/12/chartex" xmlns:cx7="http://schemas.microsoft.com/office/drawing/2016/5/13/chartex" xmlns:cx8="http://schemas.microsoft.com/office/drawing/2016/5/14/chartex" xmlns:mc="http://schemas.openxmlformats.org/markup-compatibility/2006" xmlns:aink="http://schemas.microsoft.com/office/drawing/2016/ink" xmlns:am3d="http://schemas.microsoft.com/office/drawing/2017/model3d" xmlns:o="urn:schemas-microsoft-com:office:office" xmlns:r="http://schemas.openxmlformats.org/officeDocument/2006/relationships" xmlns:m="http://schemas.openxmlformats.org/officeDocument/2006/math" xmlns:v="urn:schemas-microsoft-com:vml" xmlns:wp14="http://schemas.microsoft.com/office/word/2010/wordprocessingDrawing" xmlns:wp="http://schemas.openxmlformats.org/drawingml/2006/wordprocessingDrawing" xmlns:w10="urn:schemas-microsoft-com:office:word" xmlns:w="http://schemas.openxmlformats.org/wordprocessingml/2006/main" xmlns:w14="http://schemas.microsoft.com/office/word/2010/wordml" xmlns:w15="http://schemas.microsoft.com/office/word/2012/wordml" xmlns:w16cex="http://schemas.microsoft.com/office/word/2018/wordml/cex" xmlns:w16cid="http://schemas.microsoft.com/office/word/2016/wordml/cid" xmlns:w16="http://schemas.microsoft.com/office/word/2018/wordml" xmlns:w16se="http://schemas.microsoft.com/office/word/2015/wordml/symex" xmlns:wpg="http://schemas.microsoft.com/office/word/2010/wordprocessingGroup" xmlns:wpi="http://schemas.microsoft.com/office/word/2010/wordprocessingInk" xmlns:wne="http://schemas.microsoft.com/office/word/2006/wordml" xmlns:wps="http://schemas.microsoft.com/office/word/2010/wordprocessingShape" mc:Ignorable="w14 w15 w16se w16cid w16 w16cex wp14">
   <w:abstractNum w:abstractNumId="0" w15:restartNumberingAfterBreak="0">
     <w:nsid w:val="0A06445E"/>
     <w:multiLevelType w:val="hybridMultilevel"/>
@@ -6019,7 +6006,7 @@
 </file>
 
 <file path=word/styles.xml><?xml version="1.0" encoding="utf-8"?>
-<w:styles xmlns:mc="http://schemas.openxmlformats.org/markup-compatibility/2006" xmlns:r="http://schemas.openxmlformats.org/officeDocument/2006/relationships" xmlns:w="http://schemas.openxmlformats.org/wordprocessingml/2006/main" xmlns:w14="http://schemas.microsoft.com/office/word/2010/wordml" xmlns:w15="http://schemas.microsoft.com/office/word/2012/wordml" xmlns:w16cid="http://schemas.microsoft.com/office/word/2016/wordml/cid" xmlns:w16se="http://schemas.microsoft.com/office/word/2015/wordml/symex" mc:Ignorable="w14 w15 w16se w16cid">
+<w:styles xmlns:mc="http://schemas.openxmlformats.org/markup-compatibility/2006" xmlns:r="http://schemas.openxmlformats.org/officeDocument/2006/relationships" xmlns:w="http://schemas.openxmlformats.org/wordprocessingml/2006/main" xmlns:w14="http://schemas.microsoft.com/office/word/2010/wordml" xmlns:w15="http://schemas.microsoft.com/office/word/2012/wordml" xmlns:w16cex="http://schemas.microsoft.com/office/word/2018/wordml/cex" xmlns:w16cid="http://schemas.microsoft.com/office/word/2016/wordml/cid" xmlns:w16="http://schemas.microsoft.com/office/word/2018/wordml" xmlns:w16se="http://schemas.microsoft.com/office/word/2015/wordml/symex" mc:Ignorable="w14 w15 w16se w16cid w16 w16cex">
   <w:docDefaults>
     <w:rPrDefault>
       <w:rPr>
@@ -6035,7 +6022,7 @@
       </w:pPr>
     </w:pPrDefault>
   </w:docDefaults>
-  <w:latentStyles w:defLockedState="0" w:defUIPriority="99" w:defSemiHidden="0" w:defUnhideWhenUsed="0" w:defQFormat="0" w:count="375">
+  <w:latentStyles w:defLockedState="0" w:defUIPriority="99" w:defSemiHidden="0" w:defUnhideWhenUsed="0" w:defQFormat="0" w:count="376">
     <w:lsdException w:name="Normal" w:uiPriority="0" w:qFormat="1"/>
     <w:lsdException w:name="heading 1" w:uiPriority="9" w:qFormat="1"/>
     <w:lsdException w:name="heading 2" w:semiHidden="1" w:uiPriority="9" w:unhideWhenUsed="1" w:qFormat="1"/>
@@ -6141,7 +6128,6 @@
     <w:lsdException w:name="HTML Sample" w:semiHidden="1" w:unhideWhenUsed="1"/>
     <w:lsdException w:name="HTML Typewriter" w:semiHidden="1" w:unhideWhenUsed="1"/>
     <w:lsdException w:name="HTML Variable" w:semiHidden="1" w:unhideWhenUsed="1"/>
-    <w:lsdException w:name="Normal Table" w:semiHidden="1" w:unhideWhenUsed="1"/>
     <w:lsdException w:name="annotation subject" w:semiHidden="1" w:unhideWhenUsed="1"/>
     <w:lsdException w:name="No List" w:semiHidden="1" w:unhideWhenUsed="1"/>
     <w:lsdException w:name="Outline List 1" w:semiHidden="1" w:unhideWhenUsed="1"/>
@@ -6188,10 +6174,8 @@
     <w:lsdException w:name="Table Subtle 2" w:semiHidden="1" w:unhideWhenUsed="1"/>
     <w:lsdException w:name="Table Web 1" w:semiHidden="1" w:unhideWhenUsed="1"/>
     <w:lsdException w:name="Table Web 2" w:semiHidden="1" w:unhideWhenUsed="1"/>
-    <w:lsdException w:name="Table Web 3" w:semiHidden="1" w:unhideWhenUsed="1"/>
     <w:lsdException w:name="Balloon Text" w:semiHidden="1" w:unhideWhenUsed="1"/>
     <w:lsdException w:name="Table Grid" w:uiPriority="39"/>
-    <w:lsdException w:name="Table Theme" w:semiHidden="1" w:unhideWhenUsed="1"/>
     <w:lsdException w:name="Placeholder Text" w:semiHidden="1"/>
     <w:lsdException w:name="No Spacing" w:uiPriority="1" w:qFormat="1"/>
     <w:lsdException w:name="Light Shading" w:uiPriority="60"/>
@@ -6411,8 +6395,9 @@
     <w:lsdException w:name="Smart Hyperlink" w:semiHidden="1" w:unhideWhenUsed="1"/>
     <w:lsdException w:name="Hashtag" w:semiHidden="1" w:unhideWhenUsed="1"/>
     <w:lsdException w:name="Unresolved Mention" w:semiHidden="1" w:unhideWhenUsed="1"/>
+    <w:lsdException w:name="Smart Link" w:semiHidden="1" w:unhideWhenUsed="1"/>
   </w:latentStyles>
-  <w:style w:type="paragraph" w:default="1" w:styleId="a">
+  <w:style w:type="paragraph" w:default="1" w:styleId="Normal">
     <w:name w:val="Normal"/>
     <w:qFormat/>
     <w:rsid w:val="00BF71B8"/>
@@ -6420,11 +6405,11 @@
       <w:ind w:firstLine="851"/>
     </w:pPr>
   </w:style>
-  <w:style w:type="paragraph" w:styleId="1">
+  <w:style w:type="paragraph" w:styleId="Heading1">
     <w:name w:val="heading 1"/>
-    <w:basedOn w:val="a"/>
-    <w:next w:val="a"/>
-    <w:link w:val="10"/>
+    <w:basedOn w:val="Normal"/>
+    <w:next w:val="Normal"/>
+    <w:link w:val="Heading1Char"/>
     <w:uiPriority w:val="9"/>
     <w:qFormat/>
     <w:rsid w:val="00054F2E"/>
@@ -6441,11 +6426,11 @@
       <w:szCs w:val="32"/>
     </w:rPr>
   </w:style>
-  <w:style w:type="paragraph" w:styleId="2">
+  <w:style w:type="paragraph" w:styleId="Heading2">
     <w:name w:val="heading 2"/>
-    <w:basedOn w:val="a"/>
-    <w:next w:val="a"/>
-    <w:link w:val="20"/>
+    <w:basedOn w:val="Normal"/>
+    <w:next w:val="Normal"/>
+    <w:link w:val="Heading2Char"/>
     <w:uiPriority w:val="9"/>
     <w:unhideWhenUsed/>
     <w:qFormat/>
@@ -6463,13 +6448,13 @@
       <w:szCs w:val="26"/>
     </w:rPr>
   </w:style>
-  <w:style w:type="character" w:default="1" w:styleId="a0">
+  <w:style w:type="character" w:default="1" w:styleId="DefaultParagraphFont">
     <w:name w:val="Default Paragraph Font"/>
     <w:uiPriority w:val="1"/>
     <w:semiHidden/>
     <w:unhideWhenUsed/>
   </w:style>
-  <w:style w:type="table" w:default="1" w:styleId="a1">
+  <w:style w:type="table" w:default="1" w:styleId="TableNormal">
     <w:name w:val="Normal Table"/>
     <w:uiPriority w:val="99"/>
     <w:semiHidden/>
@@ -6484,16 +6469,16 @@
       </w:tblCellMar>
     </w:tblPr>
   </w:style>
-  <w:style w:type="numbering" w:default="1" w:styleId="a2">
+  <w:style w:type="numbering" w:default="1" w:styleId="NoList">
     <w:name w:val="No List"/>
     <w:uiPriority w:val="99"/>
     <w:semiHidden/>
     <w:unhideWhenUsed/>
   </w:style>
-  <w:style w:type="paragraph" w:styleId="a3">
+  <w:style w:type="paragraph" w:styleId="Header">
     <w:name w:val="header"/>
-    <w:basedOn w:val="a"/>
-    <w:link w:val="a4"/>
+    <w:basedOn w:val="Normal"/>
+    <w:link w:val="HeaderChar"/>
     <w:uiPriority w:val="99"/>
     <w:unhideWhenUsed/>
     <w:rsid w:val="00BF71B8"/>
@@ -6505,17 +6490,17 @@
       <w:spacing w:after="0" w:line="240" w:lineRule="auto"/>
     </w:pPr>
   </w:style>
-  <w:style w:type="character" w:customStyle="1" w:styleId="a4">
-    <w:name w:val="Верхний колонтитул Знак"/>
-    <w:basedOn w:val="a0"/>
-    <w:link w:val="a3"/>
+  <w:style w:type="character" w:customStyle="1" w:styleId="HeaderChar">
+    <w:name w:val="Header Char"/>
+    <w:basedOn w:val="DefaultParagraphFont"/>
+    <w:link w:val="Header"/>
     <w:uiPriority w:val="99"/>
     <w:rsid w:val="00BF71B8"/>
   </w:style>
-  <w:style w:type="paragraph" w:styleId="a5">
+  <w:style w:type="paragraph" w:styleId="Footer">
     <w:name w:val="footer"/>
-    <w:basedOn w:val="a"/>
-    <w:link w:val="a6"/>
+    <w:basedOn w:val="Normal"/>
+    <w:link w:val="FooterChar"/>
     <w:uiPriority w:val="99"/>
     <w:unhideWhenUsed/>
     <w:rsid w:val="00BF71B8"/>
@@ -6527,16 +6512,16 @@
       <w:spacing w:after="0" w:line="240" w:lineRule="auto"/>
     </w:pPr>
   </w:style>
-  <w:style w:type="character" w:customStyle="1" w:styleId="a6">
-    <w:name w:val="Нижний колонтитул Знак"/>
-    <w:basedOn w:val="a0"/>
-    <w:link w:val="a5"/>
+  <w:style w:type="character" w:customStyle="1" w:styleId="FooterChar">
+    <w:name w:val="Footer Char"/>
+    <w:basedOn w:val="DefaultParagraphFont"/>
+    <w:link w:val="Footer"/>
     <w:uiPriority w:val="99"/>
     <w:rsid w:val="00BF71B8"/>
   </w:style>
-  <w:style w:type="paragraph" w:styleId="a7">
+  <w:style w:type="paragraph" w:styleId="NoSpacing">
     <w:name w:val="No Spacing"/>
-    <w:link w:val="a8"/>
+    <w:link w:val="NoSpacingChar"/>
     <w:uiPriority w:val="1"/>
     <w:qFormat/>
     <w:rsid w:val="0013125E"/>
@@ -6548,10 +6533,10 @@
       <w:lang w:eastAsia="ru-RU"/>
     </w:rPr>
   </w:style>
-  <w:style w:type="character" w:customStyle="1" w:styleId="a8">
-    <w:name w:val="Без интервала Знак"/>
-    <w:basedOn w:val="a0"/>
-    <w:link w:val="a7"/>
+  <w:style w:type="character" w:customStyle="1" w:styleId="NoSpacingChar">
+    <w:name w:val="No Spacing Char"/>
+    <w:basedOn w:val="DefaultParagraphFont"/>
+    <w:link w:val="NoSpacing"/>
     <w:uiPriority w:val="1"/>
     <w:rsid w:val="0013125E"/>
     <w:rPr>
@@ -6559,10 +6544,10 @@
       <w:lang w:eastAsia="ru-RU"/>
     </w:rPr>
   </w:style>
-  <w:style w:type="character" w:customStyle="1" w:styleId="20">
-    <w:name w:val="Заголовок 2 Знак"/>
-    <w:basedOn w:val="a0"/>
-    <w:link w:val="2"/>
+  <w:style w:type="character" w:customStyle="1" w:styleId="Heading2Char">
+    <w:name w:val="Heading 2 Char"/>
+    <w:basedOn w:val="DefaultParagraphFont"/>
+    <w:link w:val="Heading2"/>
     <w:uiPriority w:val="9"/>
     <w:rsid w:val="00054F2E"/>
     <w:rPr>
@@ -6572,10 +6557,10 @@
       <w:szCs w:val="26"/>
     </w:rPr>
   </w:style>
-  <w:style w:type="character" w:customStyle="1" w:styleId="10">
-    <w:name w:val="Заголовок 1 Знак"/>
-    <w:basedOn w:val="a0"/>
-    <w:link w:val="1"/>
+  <w:style w:type="character" w:customStyle="1" w:styleId="Heading1Char">
+    <w:name w:val="Heading 1 Char"/>
+    <w:basedOn w:val="DefaultParagraphFont"/>
+    <w:link w:val="Heading1"/>
     <w:uiPriority w:val="9"/>
     <w:rsid w:val="00054F2E"/>
     <w:rPr>
@@ -6585,10 +6570,10 @@
       <w:szCs w:val="32"/>
     </w:rPr>
   </w:style>
-  <w:style w:type="paragraph" w:styleId="a9">
+  <w:style w:type="paragraph" w:styleId="TOCHeading">
     <w:name w:val="TOC Heading"/>
-    <w:basedOn w:val="1"/>
-    <w:next w:val="a"/>
+    <w:basedOn w:val="Heading1"/>
+    <w:next w:val="Normal"/>
     <w:uiPriority w:val="39"/>
     <w:unhideWhenUsed/>
     <w:qFormat/>
@@ -6601,10 +6586,10 @@
       <w:lang w:eastAsia="ru-RU"/>
     </w:rPr>
   </w:style>
-  <w:style w:type="paragraph" w:styleId="21">
+  <w:style w:type="paragraph" w:styleId="TOC2">
     <w:name w:val="toc 2"/>
-    <w:basedOn w:val="a"/>
-    <w:next w:val="a"/>
+    <w:basedOn w:val="Normal"/>
+    <w:next w:val="Normal"/>
     <w:autoRedefine/>
     <w:uiPriority w:val="39"/>
     <w:unhideWhenUsed/>
@@ -6614,9 +6599,9 @@
       <w:ind w:left="220"/>
     </w:pPr>
   </w:style>
-  <w:style w:type="character" w:styleId="aa">
+  <w:style w:type="character" w:styleId="Hyperlink">
     <w:name w:val="Hyperlink"/>
-    <w:basedOn w:val="a0"/>
+    <w:basedOn w:val="DefaultParagraphFont"/>
     <w:uiPriority w:val="99"/>
     <w:unhideWhenUsed/>
     <w:rsid w:val="00054F2E"/>
@@ -6625,9 +6610,9 @@
       <w:u w:val="single"/>
     </w:rPr>
   </w:style>
-  <w:style w:type="character" w:styleId="ab">
+  <w:style w:type="character" w:styleId="UnresolvedMention">
     <w:name w:val="Unresolved Mention"/>
-    <w:basedOn w:val="a0"/>
+    <w:basedOn w:val="DefaultParagraphFont"/>
     <w:uiPriority w:val="99"/>
     <w:semiHidden/>
     <w:unhideWhenUsed/>
@@ -6637,10 +6622,10 @@
       <w:shd w:val="clear" w:color="auto" w:fill="E6E6E6"/>
     </w:rPr>
   </w:style>
-  <w:style w:type="paragraph" w:styleId="ac">
+  <w:style w:type="paragraph" w:styleId="FootnoteText">
     <w:name w:val="footnote text"/>
-    <w:basedOn w:val="a"/>
-    <w:link w:val="ad"/>
+    <w:basedOn w:val="Normal"/>
+    <w:link w:val="FootnoteTextChar"/>
     <w:uiPriority w:val="99"/>
     <w:semiHidden/>
     <w:unhideWhenUsed/>
@@ -6653,10 +6638,10 @@
       <w:szCs w:val="20"/>
     </w:rPr>
   </w:style>
-  <w:style w:type="character" w:customStyle="1" w:styleId="ad">
-    <w:name w:val="Текст сноски Знак"/>
-    <w:basedOn w:val="a0"/>
-    <w:link w:val="ac"/>
+  <w:style w:type="character" w:customStyle="1" w:styleId="FootnoteTextChar">
+    <w:name w:val="Footnote Text Char"/>
+    <w:basedOn w:val="DefaultParagraphFont"/>
+    <w:link w:val="FootnoteText"/>
     <w:uiPriority w:val="99"/>
     <w:semiHidden/>
     <w:rsid w:val="0034544A"/>
@@ -6665,9 +6650,9 @@
       <w:szCs w:val="20"/>
     </w:rPr>
   </w:style>
-  <w:style w:type="character" w:styleId="ae">
+  <w:style w:type="character" w:styleId="FootnoteReference">
     <w:name w:val="footnote reference"/>
-    <w:basedOn w:val="a0"/>
+    <w:basedOn w:val="DefaultParagraphFont"/>
     <w:uiPriority w:val="99"/>
     <w:semiHidden/>
     <w:unhideWhenUsed/>
@@ -6676,9 +6661,9 @@
       <w:vertAlign w:val="superscript"/>
     </w:rPr>
   </w:style>
-  <w:style w:type="paragraph" w:styleId="af">
+  <w:style w:type="paragraph" w:styleId="ListParagraph">
     <w:name w:val="List Paragraph"/>
-    <w:basedOn w:val="a"/>
+    <w:basedOn w:val="Normal"/>
     <w:uiPriority w:val="34"/>
     <w:qFormat/>
     <w:rsid w:val="00A37380"/>
@@ -6687,9 +6672,9 @@
       <w:contextualSpacing/>
     </w:pPr>
   </w:style>
-  <w:style w:type="character" w:styleId="af0">
+  <w:style w:type="character" w:styleId="PlaceholderText">
     <w:name w:val="Placeholder Text"/>
-    <w:basedOn w:val="a0"/>
+    <w:basedOn w:val="DefaultParagraphFont"/>
     <w:uiPriority w:val="99"/>
     <w:semiHidden/>
     <w:rsid w:val="00FA26E0"/>
@@ -6697,9 +6682,9 @@
       <w:color w:val="808080"/>
     </w:rPr>
   </w:style>
-  <w:style w:type="table" w:styleId="af1">
+  <w:style w:type="table" w:styleId="TableGrid">
     <w:name w:val="Table Grid"/>
-    <w:basedOn w:val="a1"/>
+    <w:basedOn w:val="TableNormal"/>
     <w:uiPriority w:val="39"/>
     <w:rsid w:val="00E071E5"/>
     <w:pPr>
@@ -6720,7 +6705,7 @@
 </file>
 
 <file path=word/glossary/document.xml><?xml version="1.0" encoding="utf-8"?>
-<w:glossaryDocument xmlns:wpc="http://schemas.microsoft.com/office/word/2010/wordprocessingCanvas" xmlns:cx="http://schemas.microsoft.com/office/drawing/2014/chartex" xmlns:cx1="http://schemas.microsoft.com/office/drawing/2015/9/8/chartex" xmlns:cx2="http://schemas.microsoft.com/office/drawing/2015/10/21/chartex" xmlns:cx3="http://schemas.microsoft.com/office/drawing/2016/5/9/chartex" xmlns:cx4="http://schemas.microsoft.com/office/drawing/2016/5/10/chartex" xmlns:cx5="http://schemas.microsoft.com/office/drawing/2016/5/11/chartex" xmlns:cx6="http://schemas.microsoft.com/office/drawing/2016/5/12/chartex" xmlns:cx7="http://schemas.microsoft.com/office/drawing/2016/5/13/chartex" xmlns:cx8="http://schemas.microsoft.com/office/drawing/2016/5/14/chartex" xmlns:mc="http://schemas.openxmlformats.org/markup-compatibility/2006" xmlns:aink="http://schemas.microsoft.com/office/drawing/2016/ink" xmlns:am3d="http://schemas.microsoft.com/office/drawing/2017/model3d" xmlns:o="urn:schemas-microsoft-com:office:office" xmlns:r="http://schemas.openxmlformats.org/officeDocument/2006/relationships" xmlns:m="http://schemas.openxmlformats.org/officeDocument/2006/math" xmlns:v="urn:schemas-microsoft-com:vml" xmlns:wp14="http://schemas.microsoft.com/office/word/2010/wordprocessingDrawing" xmlns:wp="http://schemas.openxmlformats.org/drawingml/2006/wordprocessingDrawing" xmlns:w10="urn:schemas-microsoft-com:office:word" xmlns:w="http://schemas.openxmlformats.org/wordprocessingml/2006/main" xmlns:w14="http://schemas.microsoft.com/office/word/2010/wordml" xmlns:w15="http://schemas.microsoft.com/office/word/2012/wordml" xmlns:w16cid="http://schemas.microsoft.com/office/word/2016/wordml/cid" xmlns:w16se="http://schemas.microsoft.com/office/word/2015/wordml/symex" xmlns:wpg="http://schemas.microsoft.com/office/word/2010/wordprocessingGroup" xmlns:wpi="http://schemas.microsoft.com/office/word/2010/wordprocessingInk" xmlns:wne="http://schemas.microsoft.com/office/word/2006/wordml" xmlns:wps="http://schemas.microsoft.com/office/word/2010/wordprocessingShape" mc:Ignorable="w14 w15 w16se w16cid wp14">
+<w:glossaryDocument xmlns:wpc="http://schemas.microsoft.com/office/word/2010/wordprocessingCanvas" xmlns:cx="http://schemas.microsoft.com/office/drawing/2014/chartex" xmlns:cx1="http://schemas.microsoft.com/office/drawing/2015/9/8/chartex" xmlns:cx2="http://schemas.microsoft.com/office/drawing/2015/10/21/chartex" xmlns:cx3="http://schemas.microsoft.com/office/drawing/2016/5/9/chartex" xmlns:cx4="http://schemas.microsoft.com/office/drawing/2016/5/10/chartex" xmlns:cx5="http://schemas.microsoft.com/office/drawing/2016/5/11/chartex" xmlns:cx6="http://schemas.microsoft.com/office/drawing/2016/5/12/chartex" xmlns:cx7="http://schemas.microsoft.com/office/drawing/2016/5/13/chartex" xmlns:cx8="http://schemas.microsoft.com/office/drawing/2016/5/14/chartex" xmlns:mc="http://schemas.openxmlformats.org/markup-compatibility/2006" xmlns:aink="http://schemas.microsoft.com/office/drawing/2016/ink" xmlns:am3d="http://schemas.microsoft.com/office/drawing/2017/model3d" xmlns:o="urn:schemas-microsoft-com:office:office" xmlns:r="http://schemas.openxmlformats.org/officeDocument/2006/relationships" xmlns:m="http://schemas.openxmlformats.org/officeDocument/2006/math" xmlns:v="urn:schemas-microsoft-com:vml" xmlns:wp14="http://schemas.microsoft.com/office/word/2010/wordprocessingDrawing" xmlns:wp="http://schemas.openxmlformats.org/drawingml/2006/wordprocessingDrawing" xmlns:w10="urn:schemas-microsoft-com:office:word" xmlns:w="http://schemas.openxmlformats.org/wordprocessingml/2006/main" xmlns:w14="http://schemas.microsoft.com/office/word/2010/wordml" xmlns:w15="http://schemas.microsoft.com/office/word/2012/wordml" xmlns:w16cex="http://schemas.microsoft.com/office/word/2018/wordml/cex" xmlns:w16cid="http://schemas.microsoft.com/office/word/2016/wordml/cid" xmlns:w16="http://schemas.microsoft.com/office/word/2018/wordml" xmlns:w16se="http://schemas.microsoft.com/office/word/2015/wordml/symex" xmlns:wpg="http://schemas.microsoft.com/office/word/2010/wordprocessingGroup" xmlns:wpi="http://schemas.microsoft.com/office/word/2010/wordprocessingInk" xmlns:wne="http://schemas.microsoft.com/office/word/2006/wordml" xmlns:wps="http://schemas.microsoft.com/office/word/2010/wordprocessingShape" mc:Ignorable="w14 w15 w16se w16cid w16 w16cex wp14">
   <w:docParts>
     <w:docPart>
       <w:docPartPr>
@@ -6883,7 +6868,7 @@
 </file>
 
 <file path=word/glossary/fontTable.xml><?xml version="1.0" encoding="utf-8"?>
-<w:fonts xmlns:mc="http://schemas.openxmlformats.org/markup-compatibility/2006" xmlns:r="http://schemas.openxmlformats.org/officeDocument/2006/relationships" xmlns:w="http://schemas.openxmlformats.org/wordprocessingml/2006/main" xmlns:w14="http://schemas.microsoft.com/office/word/2010/wordml" xmlns:w15="http://schemas.microsoft.com/office/word/2012/wordml" xmlns:w16cid="http://schemas.microsoft.com/office/word/2016/wordml/cid" xmlns:w16se="http://schemas.microsoft.com/office/word/2015/wordml/symex" mc:Ignorable="w14 w15 w16se w16cid">
+<w:fonts xmlns:mc="http://schemas.openxmlformats.org/markup-compatibility/2006" xmlns:r="http://schemas.openxmlformats.org/officeDocument/2006/relationships" xmlns:w="http://schemas.openxmlformats.org/wordprocessingml/2006/main" xmlns:w14="http://schemas.microsoft.com/office/word/2010/wordml" xmlns:w15="http://schemas.microsoft.com/office/word/2012/wordml" xmlns:w16cex="http://schemas.microsoft.com/office/word/2018/wordml/cex" xmlns:w16cid="http://schemas.microsoft.com/office/word/2016/wordml/cid" xmlns:w16="http://schemas.microsoft.com/office/word/2018/wordml" xmlns:w16se="http://schemas.microsoft.com/office/word/2015/wordml/symex" mc:Ignorable="w14 w15 w16se w16cid w16 w16cex">
   <w:font w:name="Symbol">
     <w:panose1 w:val="05050102010706020507"/>
     <w:charset w:val="02"/>
@@ -6896,14 +6881,14 @@
     <w:charset w:val="CC"/>
     <w:family w:val="roman"/>
     <w:pitch w:val="variable"/>
-    <w:sig w:usb0="E0002AFF" w:usb1="C0007843" w:usb2="00000009" w:usb3="00000000" w:csb0="000001FF" w:csb1="00000000"/>
+    <w:sig w:usb0="E0002EFF" w:usb1="C000785B" w:usb2="00000009" w:usb3="00000000" w:csb0="000001FF" w:csb1="00000000"/>
   </w:font>
   <w:font w:name="Courier New">
     <w:panose1 w:val="02070309020205020404"/>
     <w:charset w:val="CC"/>
     <w:family w:val="modern"/>
     <w:pitch w:val="fixed"/>
-    <w:sig w:usb0="E0002AFF" w:usb1="C0007843" w:usb2="00000009" w:usb3="00000000" w:csb0="000001FF" w:csb1="00000000"/>
+    <w:sig w:usb0="E0002EFF" w:usb1="C0007843" w:usb2="00000009" w:usb3="00000000" w:csb0="000001FF" w:csb1="00000000"/>
   </w:font>
   <w:font w:name="Wingdings">
     <w:panose1 w:val="05000000000000000000"/>
@@ -6917,14 +6902,14 @@
     <w:charset w:val="CC"/>
     <w:family w:val="swiss"/>
     <w:pitch w:val="variable"/>
-    <w:sig w:usb0="E0002AFF" w:usb1="4000ACFF" w:usb2="00000001" w:usb3="00000000" w:csb0="000001FF" w:csb1="00000000"/>
+    <w:sig w:usb0="E4002EFF" w:usb1="C000247B" w:usb2="00000009" w:usb3="00000000" w:csb0="000001FF" w:csb1="00000000"/>
   </w:font>
   <w:font w:name="Calibri Light">
     <w:panose1 w:val="020F0302020204030204"/>
     <w:charset w:val="CC"/>
     <w:family w:val="swiss"/>
     <w:pitch w:val="variable"/>
-    <w:sig w:usb0="A0002AEF" w:usb1="4000207B" w:usb2="00000000" w:usb3="00000000" w:csb0="000001FF" w:csb1="00000000"/>
+    <w:sig w:usb0="E4002EFF" w:usb1="C000247B" w:usb2="00000009" w:usb3="00000000" w:csb0="000001FF" w:csb1="00000000"/>
   </w:font>
   <w:font w:name="Cambria Math">
     <w:panose1 w:val="02040503050406030204"/>
@@ -6937,7 +6922,7 @@
 </file>
 
 <file path=word/glossary/settings.xml><?xml version="1.0" encoding="utf-8"?>
-<w:settings xmlns:mc="http://schemas.openxmlformats.org/markup-compatibility/2006" xmlns:o="urn:schemas-microsoft-com:office:office" xmlns:r="http://schemas.openxmlformats.org/officeDocument/2006/relationships" xmlns:m="http://schemas.openxmlformats.org/officeDocument/2006/math" xmlns:v="urn:schemas-microsoft-com:vml" xmlns:w10="urn:schemas-microsoft-com:office:word" xmlns:w="http://schemas.openxmlformats.org/wordprocessingml/2006/main" xmlns:w14="http://schemas.microsoft.com/office/word/2010/wordml" xmlns:w15="http://schemas.microsoft.com/office/word/2012/wordml" xmlns:w16cid="http://schemas.microsoft.com/office/word/2016/wordml/cid" xmlns:w16se="http://schemas.microsoft.com/office/word/2015/wordml/symex" xmlns:sl="http://schemas.openxmlformats.org/schemaLibrary/2006/main" mc:Ignorable="w14 w15 w16se w16cid">
+<w:settings xmlns:mc="http://schemas.openxmlformats.org/markup-compatibility/2006" xmlns:o="urn:schemas-microsoft-com:office:office" xmlns:r="http://schemas.openxmlformats.org/officeDocument/2006/relationships" xmlns:m="http://schemas.openxmlformats.org/officeDocument/2006/math" xmlns:v="urn:schemas-microsoft-com:vml" xmlns:w10="urn:schemas-microsoft-com:office:word" xmlns:w="http://schemas.openxmlformats.org/wordprocessingml/2006/main" xmlns:w14="http://schemas.microsoft.com/office/word/2010/wordml" xmlns:w15="http://schemas.microsoft.com/office/word/2012/wordml" xmlns:w16cex="http://schemas.microsoft.com/office/word/2018/wordml/cex" xmlns:w16cid="http://schemas.microsoft.com/office/word/2016/wordml/cid" xmlns:w16="http://schemas.microsoft.com/office/word/2018/wordml" xmlns:w16se="http://schemas.microsoft.com/office/word/2015/wordml/symex" xmlns:sl="http://schemas.openxmlformats.org/schemaLibrary/2006/main" mc:Ignorable="w14 w15 w16se w16cid w16 w16cex">
   <w:view w:val="normal"/>
   <w:defaultTabStop w:val="708"/>
   <w:characterSpacingControl w:val="doNotCompress"/>
@@ -6956,6 +6941,7 @@
     <w:rsid w:val="004C66EF"/>
     <w:rsid w:val="00D1733C"/>
     <w:rsid w:val="00D41407"/>
+    <w:rsid w:val="00D5399E"/>
     <w:rsid w:val="00ED0164"/>
   </w:rsids>
   <m:mathPr>
@@ -6973,14 +6959,14 @@
   </m:mathPr>
   <w:themeFontLang w:val="ru-RU"/>
   <w:clrSchemeMapping w:bg1="light1" w:t1="dark1" w:bg2="light2" w:t2="dark2" w:accent1="accent1" w:accent2="accent2" w:accent3="accent3" w:accent4="accent4" w:accent5="accent5" w:accent6="accent6" w:hyperlink="hyperlink" w:followedHyperlink="followedHyperlink"/>
-  <w:decimalSymbol w:val=","/>
-  <w:listSeparator w:val=";"/>
+  <w:decimalSymbol w:val="."/>
+  <w:listSeparator w:val=","/>
   <w15:chartTrackingRefBased/>
 </w:settings>
 </file>
 
 <file path=word/glossary/styles.xml><?xml version="1.0" encoding="utf-8"?>
-<w:styles xmlns:mc="http://schemas.openxmlformats.org/markup-compatibility/2006" xmlns:r="http://schemas.openxmlformats.org/officeDocument/2006/relationships" xmlns:w="http://schemas.openxmlformats.org/wordprocessingml/2006/main" xmlns:w14="http://schemas.microsoft.com/office/word/2010/wordml" xmlns:w15="http://schemas.microsoft.com/office/word/2012/wordml" xmlns:w16cid="http://schemas.microsoft.com/office/word/2016/wordml/cid" xmlns:w16se="http://schemas.microsoft.com/office/word/2015/wordml/symex" mc:Ignorable="w14 w15 w16se w16cid">
+<w:styles xmlns:mc="http://schemas.openxmlformats.org/markup-compatibility/2006" xmlns:r="http://schemas.openxmlformats.org/officeDocument/2006/relationships" xmlns:w="http://schemas.openxmlformats.org/wordprocessingml/2006/main" xmlns:w14="http://schemas.microsoft.com/office/word/2010/wordml" xmlns:w15="http://schemas.microsoft.com/office/word/2012/wordml" xmlns:w16cex="http://schemas.microsoft.com/office/word/2018/wordml/cex" xmlns:w16cid="http://schemas.microsoft.com/office/word/2016/wordml/cid" xmlns:w16="http://schemas.microsoft.com/office/word/2018/wordml" xmlns:w16se="http://schemas.microsoft.com/office/word/2015/wordml/symex" mc:Ignorable="w14 w15 w16se w16cid w16 w16cex">
   <w:docDefaults>
     <w:rPrDefault>
       <w:rPr>
@@ -6996,7 +6982,7 @@
       </w:pPr>
     </w:pPrDefault>
   </w:docDefaults>
-  <w:latentStyles w:defLockedState="0" w:defUIPriority="99" w:defSemiHidden="0" w:defUnhideWhenUsed="0" w:defQFormat="0" w:count="375">
+  <w:latentStyles w:defLockedState="0" w:defUIPriority="99" w:defSemiHidden="0" w:defUnhideWhenUsed="0" w:defQFormat="0" w:count="376">
     <w:lsdException w:name="Normal" w:uiPriority="0" w:qFormat="1"/>
     <w:lsdException w:name="heading 1" w:uiPriority="9" w:qFormat="1"/>
     <w:lsdException w:name="heading 2" w:semiHidden="1" w:uiPriority="9" w:unhideWhenUsed="1" w:qFormat="1"/>
@@ -7102,7 +7088,6 @@
     <w:lsdException w:name="HTML Sample" w:semiHidden="1" w:unhideWhenUsed="1"/>
     <w:lsdException w:name="HTML Typewriter" w:semiHidden="1" w:unhideWhenUsed="1"/>
     <w:lsdException w:name="HTML Variable" w:semiHidden="1" w:unhideWhenUsed="1"/>
-    <w:lsdException w:name="Normal Table" w:semiHidden="1" w:unhideWhenUsed="1"/>
     <w:lsdException w:name="annotation subject" w:semiHidden="1" w:unhideWhenUsed="1"/>
     <w:lsdException w:name="No List" w:semiHidden="1" w:unhideWhenUsed="1"/>
     <w:lsdException w:name="Outline List 1" w:semiHidden="1" w:unhideWhenUsed="1"/>
@@ -7149,10 +7134,8 @@
     <w:lsdException w:name="Table Subtle 2" w:semiHidden="1" w:unhideWhenUsed="1"/>
     <w:lsdException w:name="Table Web 1" w:semiHidden="1" w:unhideWhenUsed="1"/>
     <w:lsdException w:name="Table Web 2" w:semiHidden="1" w:unhideWhenUsed="1"/>
-    <w:lsdException w:name="Table Web 3" w:semiHidden="1" w:unhideWhenUsed="1"/>
     <w:lsdException w:name="Balloon Text" w:semiHidden="1" w:unhideWhenUsed="1"/>
     <w:lsdException w:name="Table Grid" w:uiPriority="39"/>
-    <w:lsdException w:name="Table Theme" w:semiHidden="1" w:unhideWhenUsed="1"/>
     <w:lsdException w:name="Placeholder Text" w:semiHidden="1"/>
     <w:lsdException w:name="No Spacing" w:uiPriority="1" w:qFormat="1"/>
     <w:lsdException w:name="Light Shading" w:uiPriority="60"/>
@@ -7372,18 +7355,19 @@
     <w:lsdException w:name="Smart Hyperlink" w:semiHidden="1" w:unhideWhenUsed="1"/>
     <w:lsdException w:name="Hashtag" w:semiHidden="1" w:unhideWhenUsed="1"/>
     <w:lsdException w:name="Unresolved Mention" w:semiHidden="1" w:unhideWhenUsed="1"/>
+    <w:lsdException w:name="Smart Link" w:semiHidden="1" w:unhideWhenUsed="1"/>
   </w:latentStyles>
-  <w:style w:type="paragraph" w:default="1" w:styleId="a">
+  <w:style w:type="paragraph" w:default="1" w:styleId="Normal">
     <w:name w:val="Normal"/>
     <w:qFormat/>
   </w:style>
-  <w:style w:type="character" w:default="1" w:styleId="a0">
+  <w:style w:type="character" w:default="1" w:styleId="DefaultParagraphFont">
     <w:name w:val="Default Paragraph Font"/>
     <w:uiPriority w:val="1"/>
     <w:semiHidden/>
     <w:unhideWhenUsed/>
   </w:style>
-  <w:style w:type="table" w:default="1" w:styleId="a1">
+  <w:style w:type="table" w:default="1" w:styleId="TableNormal">
     <w:name w:val="Normal Table"/>
     <w:uiPriority w:val="99"/>
     <w:semiHidden/>
@@ -7398,7 +7382,7 @@
       </w:tblCellMar>
     </w:tblPr>
   </w:style>
-  <w:style w:type="numbering" w:default="1" w:styleId="a2">
+  <w:style w:type="numbering" w:default="1" w:styleId="NoList">
     <w:name w:val="No List"/>
     <w:uiPriority w:val="99"/>
     <w:semiHidden/>
@@ -7420,29 +7404,13 @@
     <w:name w:val="A54A0F7C58AF487EAAA090C1EF46A510"/>
     <w:rsid w:val="00D41407"/>
   </w:style>
-  <w:style w:type="paragraph" w:customStyle="1" w:styleId="D3F23903B73E49C9AA514306339AA7A1">
-    <w:name w:val="D3F23903B73E49C9AA514306339AA7A1"/>
-    <w:rsid w:val="00D41407"/>
-  </w:style>
-  <w:style w:type="paragraph" w:customStyle="1" w:styleId="E6895CF6C9884793B36FECC04C3C2CD6">
-    <w:name w:val="E6895CF6C9884793B36FECC04C3C2CD6"/>
-    <w:rsid w:val="00D41407"/>
-  </w:style>
-  <w:style w:type="paragraph" w:customStyle="1" w:styleId="900DE83CB26C471AA1628A1C12D7A7E1">
-    <w:name w:val="900DE83CB26C471AA1628A1C12D7A7E1"/>
-    <w:rsid w:val="00D41407"/>
-  </w:style>
   <w:style w:type="paragraph" w:customStyle="1" w:styleId="FBBA3DD75F81418DB1873E9F3C8BB83B">
     <w:name w:val="FBBA3DD75F81418DB1873E9F3C8BB83B"/>
     <w:rsid w:val="00D41407"/>
   </w:style>
-  <w:style w:type="paragraph" w:customStyle="1" w:styleId="047629A43B8E474C88343061AE5C15E4">
-    <w:name w:val="047629A43B8E474C88343061AE5C15E4"/>
-    <w:rsid w:val="00D41407"/>
-  </w:style>
-  <w:style w:type="character" w:styleId="a3">
+  <w:style w:type="character" w:styleId="PlaceholderText">
     <w:name w:val="Placeholder Text"/>
-    <w:basedOn w:val="a0"/>
+    <w:basedOn w:val="DefaultParagraphFont"/>
     <w:uiPriority w:val="99"/>
     <w:semiHidden/>
     <w:rsid w:val="004C66EF"/>
@@ -7454,7 +7422,7 @@
 </file>
 
 <file path=word/glossary/webSettings.xml><?xml version="1.0" encoding="utf-8"?>
-<w:webSettings xmlns:mc="http://schemas.openxmlformats.org/markup-compatibility/2006" xmlns:r="http://schemas.openxmlformats.org/officeDocument/2006/relationships" xmlns:w="http://schemas.openxmlformats.org/wordprocessingml/2006/main" xmlns:w14="http://schemas.microsoft.com/office/word/2010/wordml" xmlns:w15="http://schemas.microsoft.com/office/word/2012/wordml" xmlns:w16cid="http://schemas.microsoft.com/office/word/2016/wordml/cid" xmlns:w16se="http://schemas.microsoft.com/office/word/2015/wordml/symex" mc:Ignorable="w14 w15 w16se w16cid">
+<w:webSettings xmlns:mc="http://schemas.openxmlformats.org/markup-compatibility/2006" xmlns:r="http://schemas.openxmlformats.org/officeDocument/2006/relationships" xmlns:w="http://schemas.openxmlformats.org/wordprocessingml/2006/main" xmlns:w14="http://schemas.microsoft.com/office/word/2010/wordml" xmlns:w15="http://schemas.microsoft.com/office/word/2012/wordml" xmlns:w16cex="http://schemas.microsoft.com/office/word/2018/wordml/cex" xmlns:w16cid="http://schemas.microsoft.com/office/word/2016/wordml/cid" xmlns:w16="http://schemas.microsoft.com/office/word/2018/wordml" xmlns:w16se="http://schemas.microsoft.com/office/word/2015/wordml/symex" mc:Ignorable="w14 w15 w16se w16cid w16 w16cex">
   <w:optimizeForBrowser/>
   <w:allowPNG/>
 </w:webSettings>
